--- a/MAD3 Design Doc.docx
+++ b/MAD3 Design Doc.docx
@@ -1056,6 +1056,12 @@
     </w:sdt>
     <w:sdt>
       <w:sdtPr>
+        <w:rPr>
+          <w:rFonts w:eastAsiaTheme="minorEastAsia" w:cstheme="minorBidi"/>
+          <w:color w:val="auto"/>
+          <w:sz w:val="28"/>
+          <w:szCs w:val="22"/>
+        </w:rPr>
         <w:id w:val="524837863"/>
         <w:docPartObj>
           <w:docPartGallery w:val="Table of Contents"/>
@@ -1064,13 +1070,9 @@
       </w:sdtPr>
       <w:sdtEndPr>
         <w:rPr>
-          <w:rFonts w:eastAsiaTheme="minorEastAsia" w:cstheme="minorBidi"/>
           <w:b/>
           <w:bCs/>
           <w:noProof/>
-          <w:color w:val="auto"/>
-          <w:sz w:val="28"/>
-          <w:szCs w:val="22"/>
         </w:rPr>
       </w:sdtEndPr>
       <w:sdtContent>
@@ -1089,6 +1091,8 @@
             </w:rPr>
             <w:t>Table of Contents</w:t>
           </w:r>
+          <w:bookmarkStart w:id="0" w:name="_GoBack"/>
+          <w:bookmarkEnd w:id="0"/>
         </w:p>
         <w:p>
           <w:pPr>
@@ -1097,9 +1101,10 @@
               <w:tab w:val="right" w:leader="dot" w:pos="9016"/>
             </w:tabs>
             <w:rPr>
+              <w:rFonts w:asciiTheme="minorHAnsi" w:eastAsiaTheme="majorEastAsia" w:hAnsiTheme="minorHAnsi"/>
               <w:noProof/>
-              <w:sz w:val="36"/>
-              <w:szCs w:val="36"/>
+              <w:sz w:val="22"/>
+              <w:lang w:val="en-MY"/>
             </w:rPr>
           </w:pPr>
           <w:r>
@@ -1123,14 +1128,12 @@
             </w:rPr>
             <w:fldChar w:fldCharType="separate"/>
           </w:r>
-          <w:hyperlink w:anchor="_Toc20392345" w:history="1">
+          <w:hyperlink w:anchor="_Toc20402581" w:history="1">
             <w:r>
               <w:rPr>
                 <w:rStyle w:val="Hyperlink"/>
                 <w:rFonts w:cs="Times New Roman"/>
                 <w:noProof/>
-                <w:sz w:val="36"/>
-                <w:szCs w:val="36"/>
               </w:rPr>
               <w:t>Game Overview</w:t>
             </w:r>
@@ -1138,8 +1141,6 @@
               <w:rPr>
                 <w:noProof/>
                 <w:webHidden/>
-                <w:sz w:val="36"/>
-                <w:szCs w:val="36"/>
               </w:rPr>
               <w:tab/>
             </w:r>
@@ -1147,8 +1148,6 @@
               <w:rPr>
                 <w:noProof/>
                 <w:webHidden/>
-                <w:sz w:val="36"/>
-                <w:szCs w:val="36"/>
               </w:rPr>
               <w:fldChar w:fldCharType="begin"/>
             </w:r>
@@ -1156,25 +1155,19 @@
               <w:rPr>
                 <w:noProof/>
                 <w:webHidden/>
-                <w:sz w:val="36"/>
-                <w:szCs w:val="36"/>
-              </w:rPr>
-              <w:instrText xml:space="preserve"> PAGEREF _Toc20392345 \h </w:instrText>
-            </w:r>
-            <w:r>
-              <w:rPr>
-                <w:noProof/>
-                <w:webHidden/>
-                <w:sz w:val="36"/>
-                <w:szCs w:val="36"/>
-              </w:rPr>
-            </w:r>
-            <w:r>
-              <w:rPr>
-                <w:noProof/>
-                <w:webHidden/>
-                <w:sz w:val="36"/>
-                <w:szCs w:val="36"/>
+              </w:rPr>
+              <w:instrText xml:space="preserve"> PAGEREF _Toc20402581 \h </w:instrText>
+            </w:r>
+            <w:r>
+              <w:rPr>
+                <w:noProof/>
+                <w:webHidden/>
+              </w:rPr>
+            </w:r>
+            <w:r>
+              <w:rPr>
+                <w:noProof/>
+                <w:webHidden/>
               </w:rPr>
               <w:fldChar w:fldCharType="separate"/>
             </w:r>
@@ -1182,8 +1175,6 @@
               <w:rPr>
                 <w:noProof/>
                 <w:webHidden/>
-                <w:sz w:val="36"/>
-                <w:szCs w:val="36"/>
               </w:rPr>
               <w:t>2</w:t>
             </w:r>
@@ -1191,8 +1182,6 @@
               <w:rPr>
                 <w:noProof/>
                 <w:webHidden/>
-                <w:sz w:val="36"/>
-                <w:szCs w:val="36"/>
               </w:rPr>
               <w:fldChar w:fldCharType="end"/>
             </w:r>
@@ -1205,19 +1194,18 @@
               <w:tab w:val="right" w:leader="dot" w:pos="9016"/>
             </w:tabs>
             <w:rPr>
+              <w:rFonts w:asciiTheme="minorHAnsi" w:eastAsiaTheme="majorEastAsia" w:hAnsiTheme="minorHAnsi"/>
               <w:noProof/>
-              <w:sz w:val="36"/>
-              <w:szCs w:val="36"/>
+              <w:sz w:val="22"/>
+              <w:lang w:val="en-MY"/>
             </w:rPr>
           </w:pPr>
-          <w:hyperlink w:anchor="_Toc20392346" w:history="1">
+          <w:hyperlink w:anchor="_Toc20402582" w:history="1">
             <w:r>
               <w:rPr>
                 <w:rStyle w:val="Hyperlink"/>
                 <w:rFonts w:cs="Times New Roman"/>
                 <w:noProof/>
-                <w:sz w:val="36"/>
-                <w:szCs w:val="36"/>
               </w:rPr>
               <w:t>Concept:</w:t>
             </w:r>
@@ -1225,8 +1213,6 @@
               <w:rPr>
                 <w:noProof/>
                 <w:webHidden/>
-                <w:sz w:val="36"/>
-                <w:szCs w:val="36"/>
               </w:rPr>
               <w:tab/>
             </w:r>
@@ -1234,8 +1220,6 @@
               <w:rPr>
                 <w:noProof/>
                 <w:webHidden/>
-                <w:sz w:val="36"/>
-                <w:szCs w:val="36"/>
               </w:rPr>
               <w:fldChar w:fldCharType="begin"/>
             </w:r>
@@ -1243,25 +1227,19 @@
               <w:rPr>
                 <w:noProof/>
                 <w:webHidden/>
-                <w:sz w:val="36"/>
-                <w:szCs w:val="36"/>
-              </w:rPr>
-              <w:instrText xml:space="preserve"> PAGEREF _Toc20392346 \h </w:instrText>
-            </w:r>
-            <w:r>
-              <w:rPr>
-                <w:noProof/>
-                <w:webHidden/>
-                <w:sz w:val="36"/>
-                <w:szCs w:val="36"/>
-              </w:rPr>
-            </w:r>
-            <w:r>
-              <w:rPr>
-                <w:noProof/>
-                <w:webHidden/>
-                <w:sz w:val="36"/>
-                <w:szCs w:val="36"/>
+              </w:rPr>
+              <w:instrText xml:space="preserve"> PAGEREF _Toc20402582 \h </w:instrText>
+            </w:r>
+            <w:r>
+              <w:rPr>
+                <w:noProof/>
+                <w:webHidden/>
+              </w:rPr>
+            </w:r>
+            <w:r>
+              <w:rPr>
+                <w:noProof/>
+                <w:webHidden/>
               </w:rPr>
               <w:fldChar w:fldCharType="separate"/>
             </w:r>
@@ -1269,8 +1247,6 @@
               <w:rPr>
                 <w:noProof/>
                 <w:webHidden/>
-                <w:sz w:val="36"/>
-                <w:szCs w:val="36"/>
               </w:rPr>
               <w:t>2</w:t>
             </w:r>
@@ -1278,8 +1254,6 @@
               <w:rPr>
                 <w:noProof/>
                 <w:webHidden/>
-                <w:sz w:val="36"/>
-                <w:szCs w:val="36"/>
               </w:rPr>
               <w:fldChar w:fldCharType="end"/>
             </w:r>
@@ -1292,19 +1266,18 @@
               <w:tab w:val="right" w:leader="dot" w:pos="9016"/>
             </w:tabs>
             <w:rPr>
+              <w:rFonts w:asciiTheme="minorHAnsi" w:eastAsiaTheme="majorEastAsia" w:hAnsiTheme="minorHAnsi"/>
               <w:noProof/>
-              <w:sz w:val="36"/>
-              <w:szCs w:val="36"/>
+              <w:sz w:val="22"/>
+              <w:lang w:val="en-MY"/>
             </w:rPr>
           </w:pPr>
-          <w:hyperlink w:anchor="_Toc20392347" w:history="1">
+          <w:hyperlink w:anchor="_Toc20402583" w:history="1">
             <w:r>
               <w:rPr>
                 <w:rStyle w:val="Hyperlink"/>
                 <w:rFonts w:cs="Times New Roman"/>
                 <w:noProof/>
-                <w:sz w:val="36"/>
-                <w:szCs w:val="36"/>
               </w:rPr>
               <w:t>Genre:</w:t>
             </w:r>
@@ -1312,8 +1285,6 @@
               <w:rPr>
                 <w:noProof/>
                 <w:webHidden/>
-                <w:sz w:val="36"/>
-                <w:szCs w:val="36"/>
               </w:rPr>
               <w:tab/>
             </w:r>
@@ -1321,8 +1292,6 @@
               <w:rPr>
                 <w:noProof/>
                 <w:webHidden/>
-                <w:sz w:val="36"/>
-                <w:szCs w:val="36"/>
               </w:rPr>
               <w:fldChar w:fldCharType="begin"/>
             </w:r>
@@ -1330,25 +1299,19 @@
               <w:rPr>
                 <w:noProof/>
                 <w:webHidden/>
-                <w:sz w:val="36"/>
-                <w:szCs w:val="36"/>
-              </w:rPr>
-              <w:instrText xml:space="preserve"> PAGEREF _Toc20392347 \h </w:instrText>
-            </w:r>
-            <w:r>
-              <w:rPr>
-                <w:noProof/>
-                <w:webHidden/>
-                <w:sz w:val="36"/>
-                <w:szCs w:val="36"/>
-              </w:rPr>
-            </w:r>
-            <w:r>
-              <w:rPr>
-                <w:noProof/>
-                <w:webHidden/>
-                <w:sz w:val="36"/>
-                <w:szCs w:val="36"/>
+              </w:rPr>
+              <w:instrText xml:space="preserve"> PAGEREF _Toc20402583 \h </w:instrText>
+            </w:r>
+            <w:r>
+              <w:rPr>
+                <w:noProof/>
+                <w:webHidden/>
+              </w:rPr>
+            </w:r>
+            <w:r>
+              <w:rPr>
+                <w:noProof/>
+                <w:webHidden/>
               </w:rPr>
               <w:fldChar w:fldCharType="separate"/>
             </w:r>
@@ -1356,8 +1319,6 @@
               <w:rPr>
                 <w:noProof/>
                 <w:webHidden/>
-                <w:sz w:val="36"/>
-                <w:szCs w:val="36"/>
               </w:rPr>
               <w:t>2</w:t>
             </w:r>
@@ -1365,8 +1326,6 @@
               <w:rPr>
                 <w:noProof/>
                 <w:webHidden/>
-                <w:sz w:val="36"/>
-                <w:szCs w:val="36"/>
               </w:rPr>
               <w:fldChar w:fldCharType="end"/>
             </w:r>
@@ -1379,18 +1338,17 @@
               <w:tab w:val="right" w:leader="dot" w:pos="9016"/>
             </w:tabs>
             <w:rPr>
+              <w:rFonts w:asciiTheme="minorHAnsi" w:eastAsiaTheme="majorEastAsia" w:hAnsiTheme="minorHAnsi"/>
               <w:noProof/>
-              <w:sz w:val="36"/>
-              <w:szCs w:val="36"/>
+              <w:sz w:val="22"/>
+              <w:lang w:val="en-MY"/>
             </w:rPr>
           </w:pPr>
-          <w:hyperlink w:anchor="_Toc20392348" w:history="1">
+          <w:hyperlink w:anchor="_Toc20402584" w:history="1">
             <w:r>
               <w:rPr>
                 <w:rStyle w:val="Hyperlink"/>
                 <w:noProof/>
-                <w:sz w:val="36"/>
-                <w:szCs w:val="36"/>
               </w:rPr>
               <w:t>Target</w:t>
             </w:r>
@@ -1399,8 +1357,6 @@
                 <w:rStyle w:val="Hyperlink"/>
                 <w:rFonts w:cs="Times New Roman"/>
                 <w:noProof/>
-                <w:sz w:val="36"/>
-                <w:szCs w:val="36"/>
               </w:rPr>
               <w:t xml:space="preserve"> audience:</w:t>
             </w:r>
@@ -1408,8 +1364,6 @@
               <w:rPr>
                 <w:noProof/>
                 <w:webHidden/>
-                <w:sz w:val="36"/>
-                <w:szCs w:val="36"/>
               </w:rPr>
               <w:tab/>
             </w:r>
@@ -1417,8 +1371,6 @@
               <w:rPr>
                 <w:noProof/>
                 <w:webHidden/>
-                <w:sz w:val="36"/>
-                <w:szCs w:val="36"/>
               </w:rPr>
               <w:fldChar w:fldCharType="begin"/>
             </w:r>
@@ -1426,25 +1378,19 @@
               <w:rPr>
                 <w:noProof/>
                 <w:webHidden/>
-                <w:sz w:val="36"/>
-                <w:szCs w:val="36"/>
-              </w:rPr>
-              <w:instrText xml:space="preserve"> PAGEREF _Toc20392348 \h </w:instrText>
-            </w:r>
-            <w:r>
-              <w:rPr>
-                <w:noProof/>
-                <w:webHidden/>
-                <w:sz w:val="36"/>
-                <w:szCs w:val="36"/>
-              </w:rPr>
-            </w:r>
-            <w:r>
-              <w:rPr>
-                <w:noProof/>
-                <w:webHidden/>
-                <w:sz w:val="36"/>
-                <w:szCs w:val="36"/>
+              </w:rPr>
+              <w:instrText xml:space="preserve"> PAGEREF _Toc20402584 \h </w:instrText>
+            </w:r>
+            <w:r>
+              <w:rPr>
+                <w:noProof/>
+                <w:webHidden/>
+              </w:rPr>
+            </w:r>
+            <w:r>
+              <w:rPr>
+                <w:noProof/>
+                <w:webHidden/>
               </w:rPr>
               <w:fldChar w:fldCharType="separate"/>
             </w:r>
@@ -1452,8 +1398,6 @@
               <w:rPr>
                 <w:noProof/>
                 <w:webHidden/>
-                <w:sz w:val="36"/>
-                <w:szCs w:val="36"/>
               </w:rPr>
               <w:t>2</w:t>
             </w:r>
@@ -1461,8 +1405,6 @@
               <w:rPr>
                 <w:noProof/>
                 <w:webHidden/>
-                <w:sz w:val="36"/>
-                <w:szCs w:val="36"/>
               </w:rPr>
               <w:fldChar w:fldCharType="end"/>
             </w:r>
@@ -1475,19 +1417,18 @@
               <w:tab w:val="right" w:leader="dot" w:pos="9016"/>
             </w:tabs>
             <w:rPr>
+              <w:rFonts w:asciiTheme="minorHAnsi" w:eastAsiaTheme="majorEastAsia" w:hAnsiTheme="minorHAnsi"/>
               <w:noProof/>
-              <w:sz w:val="36"/>
-              <w:szCs w:val="36"/>
+              <w:sz w:val="22"/>
+              <w:lang w:val="en-MY"/>
             </w:rPr>
           </w:pPr>
-          <w:hyperlink w:anchor="_Toc20392349" w:history="1">
+          <w:hyperlink w:anchor="_Toc20402585" w:history="1">
             <w:r>
               <w:rPr>
                 <w:rStyle w:val="Hyperlink"/>
                 <w:rFonts w:cs="Times New Roman"/>
                 <w:noProof/>
-                <w:sz w:val="36"/>
-                <w:szCs w:val="36"/>
               </w:rPr>
               <w:t>Platform:</w:t>
             </w:r>
@@ -1495,8 +1436,6 @@
               <w:rPr>
                 <w:noProof/>
                 <w:webHidden/>
-                <w:sz w:val="36"/>
-                <w:szCs w:val="36"/>
               </w:rPr>
               <w:tab/>
             </w:r>
@@ -1504,8 +1443,6 @@
               <w:rPr>
                 <w:noProof/>
                 <w:webHidden/>
-                <w:sz w:val="36"/>
-                <w:szCs w:val="36"/>
               </w:rPr>
               <w:fldChar w:fldCharType="begin"/>
             </w:r>
@@ -1513,25 +1450,19 @@
               <w:rPr>
                 <w:noProof/>
                 <w:webHidden/>
-                <w:sz w:val="36"/>
-                <w:szCs w:val="36"/>
-              </w:rPr>
-              <w:instrText xml:space="preserve"> PAGEREF _Toc20392349 \h </w:instrText>
-            </w:r>
-            <w:r>
-              <w:rPr>
-                <w:noProof/>
-                <w:webHidden/>
-                <w:sz w:val="36"/>
-                <w:szCs w:val="36"/>
-              </w:rPr>
-            </w:r>
-            <w:r>
-              <w:rPr>
-                <w:noProof/>
-                <w:webHidden/>
-                <w:sz w:val="36"/>
-                <w:szCs w:val="36"/>
+              </w:rPr>
+              <w:instrText xml:space="preserve"> PAGEREF _Toc20402585 \h </w:instrText>
+            </w:r>
+            <w:r>
+              <w:rPr>
+                <w:noProof/>
+                <w:webHidden/>
+              </w:rPr>
+            </w:r>
+            <w:r>
+              <w:rPr>
+                <w:noProof/>
+                <w:webHidden/>
               </w:rPr>
               <w:fldChar w:fldCharType="separate"/>
             </w:r>
@@ -1539,8 +1470,6 @@
               <w:rPr>
                 <w:noProof/>
                 <w:webHidden/>
-                <w:sz w:val="36"/>
-                <w:szCs w:val="36"/>
               </w:rPr>
               <w:t>2</w:t>
             </w:r>
@@ -1548,8 +1477,6 @@
               <w:rPr>
                 <w:noProof/>
                 <w:webHidden/>
-                <w:sz w:val="36"/>
-                <w:szCs w:val="36"/>
               </w:rPr>
               <w:fldChar w:fldCharType="end"/>
             </w:r>
@@ -1562,19 +1489,18 @@
               <w:tab w:val="right" w:leader="dot" w:pos="9016"/>
             </w:tabs>
             <w:rPr>
+              <w:rFonts w:asciiTheme="minorHAnsi" w:eastAsiaTheme="majorEastAsia" w:hAnsiTheme="minorHAnsi"/>
               <w:noProof/>
-              <w:sz w:val="36"/>
-              <w:szCs w:val="36"/>
+              <w:sz w:val="22"/>
+              <w:lang w:val="en-MY"/>
             </w:rPr>
           </w:pPr>
-          <w:hyperlink w:anchor="_Toc20392350" w:history="1">
+          <w:hyperlink w:anchor="_Toc20402586" w:history="1">
             <w:r>
               <w:rPr>
                 <w:rStyle w:val="Hyperlink"/>
                 <w:rFonts w:cs="Times New Roman"/>
                 <w:noProof/>
-                <w:sz w:val="36"/>
-                <w:szCs w:val="36"/>
               </w:rPr>
               <w:t>Gameplay and Mechanics</w:t>
             </w:r>
@@ -1582,8 +1508,6 @@
               <w:rPr>
                 <w:noProof/>
                 <w:webHidden/>
-                <w:sz w:val="36"/>
-                <w:szCs w:val="36"/>
               </w:rPr>
               <w:tab/>
             </w:r>
@@ -1591,8 +1515,6 @@
               <w:rPr>
                 <w:noProof/>
                 <w:webHidden/>
-                <w:sz w:val="36"/>
-                <w:szCs w:val="36"/>
               </w:rPr>
               <w:fldChar w:fldCharType="begin"/>
             </w:r>
@@ -1600,25 +1522,19 @@
               <w:rPr>
                 <w:noProof/>
                 <w:webHidden/>
-                <w:sz w:val="36"/>
-                <w:szCs w:val="36"/>
-              </w:rPr>
-              <w:instrText xml:space="preserve"> PAGEREF _Toc20392350 \h </w:instrText>
-            </w:r>
-            <w:r>
-              <w:rPr>
-                <w:noProof/>
-                <w:webHidden/>
-                <w:sz w:val="36"/>
-                <w:szCs w:val="36"/>
-              </w:rPr>
-            </w:r>
-            <w:r>
-              <w:rPr>
-                <w:noProof/>
-                <w:webHidden/>
-                <w:sz w:val="36"/>
-                <w:szCs w:val="36"/>
+              </w:rPr>
+              <w:instrText xml:space="preserve"> PAGEREF _Toc20402586 \h </w:instrText>
+            </w:r>
+            <w:r>
+              <w:rPr>
+                <w:noProof/>
+                <w:webHidden/>
+              </w:rPr>
+            </w:r>
+            <w:r>
+              <w:rPr>
+                <w:noProof/>
+                <w:webHidden/>
               </w:rPr>
               <w:fldChar w:fldCharType="separate"/>
             </w:r>
@@ -1626,8 +1542,6 @@
               <w:rPr>
                 <w:noProof/>
                 <w:webHidden/>
-                <w:sz w:val="36"/>
-                <w:szCs w:val="36"/>
               </w:rPr>
               <w:t>3</w:t>
             </w:r>
@@ -1635,8 +1549,6 @@
               <w:rPr>
                 <w:noProof/>
                 <w:webHidden/>
-                <w:sz w:val="36"/>
-                <w:szCs w:val="36"/>
               </w:rPr>
               <w:fldChar w:fldCharType="end"/>
             </w:r>
@@ -1649,19 +1561,18 @@
               <w:tab w:val="right" w:leader="dot" w:pos="9016"/>
             </w:tabs>
             <w:rPr>
+              <w:rFonts w:asciiTheme="minorHAnsi" w:eastAsiaTheme="majorEastAsia" w:hAnsiTheme="minorHAnsi"/>
               <w:noProof/>
-              <w:sz w:val="36"/>
-              <w:szCs w:val="36"/>
+              <w:sz w:val="22"/>
+              <w:lang w:val="en-MY"/>
             </w:rPr>
           </w:pPr>
-          <w:hyperlink w:anchor="_Toc20392351" w:history="1">
+          <w:hyperlink w:anchor="_Toc20402587" w:history="1">
             <w:r>
               <w:rPr>
                 <w:rStyle w:val="Hyperlink"/>
                 <w:rFonts w:cs="Times New Roman"/>
                 <w:noProof/>
-                <w:sz w:val="36"/>
-                <w:szCs w:val="36"/>
               </w:rPr>
               <w:t>Gameplay:</w:t>
             </w:r>
@@ -1669,8 +1580,6 @@
               <w:rPr>
                 <w:noProof/>
                 <w:webHidden/>
-                <w:sz w:val="36"/>
-                <w:szCs w:val="36"/>
               </w:rPr>
               <w:tab/>
             </w:r>
@@ -1678,8 +1587,6 @@
               <w:rPr>
                 <w:noProof/>
                 <w:webHidden/>
-                <w:sz w:val="36"/>
-                <w:szCs w:val="36"/>
               </w:rPr>
               <w:fldChar w:fldCharType="begin"/>
             </w:r>
@@ -1687,25 +1594,19 @@
               <w:rPr>
                 <w:noProof/>
                 <w:webHidden/>
-                <w:sz w:val="36"/>
-                <w:szCs w:val="36"/>
-              </w:rPr>
-              <w:instrText xml:space="preserve"> PAGEREF _Toc20392351 \h </w:instrText>
-            </w:r>
-            <w:r>
-              <w:rPr>
-                <w:noProof/>
-                <w:webHidden/>
-                <w:sz w:val="36"/>
-                <w:szCs w:val="36"/>
-              </w:rPr>
-            </w:r>
-            <w:r>
-              <w:rPr>
-                <w:noProof/>
-                <w:webHidden/>
-                <w:sz w:val="36"/>
-                <w:szCs w:val="36"/>
+              </w:rPr>
+              <w:instrText xml:space="preserve"> PAGEREF _Toc20402587 \h </w:instrText>
+            </w:r>
+            <w:r>
+              <w:rPr>
+                <w:noProof/>
+                <w:webHidden/>
+              </w:rPr>
+            </w:r>
+            <w:r>
+              <w:rPr>
+                <w:noProof/>
+                <w:webHidden/>
               </w:rPr>
               <w:fldChar w:fldCharType="separate"/>
             </w:r>
@@ -1713,8 +1614,6 @@
               <w:rPr>
                 <w:noProof/>
                 <w:webHidden/>
-                <w:sz w:val="36"/>
-                <w:szCs w:val="36"/>
               </w:rPr>
               <w:t>3</w:t>
             </w:r>
@@ -1722,8 +1621,6 @@
               <w:rPr>
                 <w:noProof/>
                 <w:webHidden/>
-                <w:sz w:val="36"/>
-                <w:szCs w:val="36"/>
               </w:rPr>
               <w:fldChar w:fldCharType="end"/>
             </w:r>
@@ -1736,19 +1633,18 @@
               <w:tab w:val="right" w:leader="dot" w:pos="9016"/>
             </w:tabs>
             <w:rPr>
+              <w:rFonts w:asciiTheme="minorHAnsi" w:eastAsiaTheme="majorEastAsia" w:hAnsiTheme="minorHAnsi"/>
               <w:noProof/>
-              <w:sz w:val="36"/>
-              <w:szCs w:val="36"/>
+              <w:sz w:val="22"/>
+              <w:lang w:val="en-MY"/>
             </w:rPr>
           </w:pPr>
-          <w:hyperlink w:anchor="_Toc20392352" w:history="1">
+          <w:hyperlink w:anchor="_Toc20402588" w:history="1">
             <w:r>
               <w:rPr>
                 <w:rStyle w:val="Hyperlink"/>
                 <w:rFonts w:cs="Times New Roman"/>
                 <w:noProof/>
-                <w:sz w:val="36"/>
-                <w:szCs w:val="36"/>
               </w:rPr>
               <w:t>Mechanics:</w:t>
             </w:r>
@@ -1756,8 +1652,6 @@
               <w:rPr>
                 <w:noProof/>
                 <w:webHidden/>
-                <w:sz w:val="36"/>
-                <w:szCs w:val="36"/>
               </w:rPr>
               <w:tab/>
             </w:r>
@@ -1765,8 +1659,6 @@
               <w:rPr>
                 <w:noProof/>
                 <w:webHidden/>
-                <w:sz w:val="36"/>
-                <w:szCs w:val="36"/>
               </w:rPr>
               <w:fldChar w:fldCharType="begin"/>
             </w:r>
@@ -1774,25 +1666,19 @@
               <w:rPr>
                 <w:noProof/>
                 <w:webHidden/>
-                <w:sz w:val="36"/>
-                <w:szCs w:val="36"/>
-              </w:rPr>
-              <w:instrText xml:space="preserve"> PAGEREF _Toc20392352 \h </w:instrText>
-            </w:r>
-            <w:r>
-              <w:rPr>
-                <w:noProof/>
-                <w:webHidden/>
-                <w:sz w:val="36"/>
-                <w:szCs w:val="36"/>
-              </w:rPr>
-            </w:r>
-            <w:r>
-              <w:rPr>
-                <w:noProof/>
-                <w:webHidden/>
-                <w:sz w:val="36"/>
-                <w:szCs w:val="36"/>
+              </w:rPr>
+              <w:instrText xml:space="preserve"> PAGEREF _Toc20402588 \h </w:instrText>
+            </w:r>
+            <w:r>
+              <w:rPr>
+                <w:noProof/>
+                <w:webHidden/>
+              </w:rPr>
+            </w:r>
+            <w:r>
+              <w:rPr>
+                <w:noProof/>
+                <w:webHidden/>
               </w:rPr>
               <w:fldChar w:fldCharType="separate"/>
             </w:r>
@@ -1800,8 +1686,6 @@
               <w:rPr>
                 <w:noProof/>
                 <w:webHidden/>
-                <w:sz w:val="36"/>
-                <w:szCs w:val="36"/>
               </w:rPr>
               <w:t>4</w:t>
             </w:r>
@@ -1809,8 +1693,6 @@
               <w:rPr>
                 <w:noProof/>
                 <w:webHidden/>
-                <w:sz w:val="36"/>
-                <w:szCs w:val="36"/>
               </w:rPr>
               <w:fldChar w:fldCharType="end"/>
             </w:r>
@@ -1823,19 +1705,18 @@
               <w:tab w:val="right" w:leader="dot" w:pos="9016"/>
             </w:tabs>
             <w:rPr>
+              <w:rFonts w:asciiTheme="minorHAnsi" w:eastAsiaTheme="majorEastAsia" w:hAnsiTheme="minorHAnsi"/>
               <w:noProof/>
-              <w:sz w:val="36"/>
-              <w:szCs w:val="36"/>
+              <w:sz w:val="22"/>
+              <w:lang w:val="en-MY"/>
             </w:rPr>
           </w:pPr>
-          <w:hyperlink w:anchor="_Toc20392353" w:history="1">
+          <w:hyperlink w:anchor="_Toc20402589" w:history="1">
             <w:r>
               <w:rPr>
                 <w:rStyle w:val="Hyperlink"/>
                 <w:rFonts w:cs="Times New Roman"/>
                 <w:noProof/>
-                <w:sz w:val="36"/>
-                <w:szCs w:val="36"/>
               </w:rPr>
               <w:t>Interface</w:t>
             </w:r>
@@ -1843,8 +1724,6 @@
               <w:rPr>
                 <w:noProof/>
                 <w:webHidden/>
-                <w:sz w:val="36"/>
-                <w:szCs w:val="36"/>
               </w:rPr>
               <w:tab/>
             </w:r>
@@ -1852,8 +1731,6 @@
               <w:rPr>
                 <w:noProof/>
                 <w:webHidden/>
-                <w:sz w:val="36"/>
-                <w:szCs w:val="36"/>
               </w:rPr>
               <w:fldChar w:fldCharType="begin"/>
             </w:r>
@@ -1861,25 +1738,19 @@
               <w:rPr>
                 <w:noProof/>
                 <w:webHidden/>
-                <w:sz w:val="36"/>
-                <w:szCs w:val="36"/>
-              </w:rPr>
-              <w:instrText xml:space="preserve"> PAGEREF _Toc20392353 \h </w:instrText>
-            </w:r>
-            <w:r>
-              <w:rPr>
-                <w:noProof/>
-                <w:webHidden/>
-                <w:sz w:val="36"/>
-                <w:szCs w:val="36"/>
-              </w:rPr>
-            </w:r>
-            <w:r>
-              <w:rPr>
-                <w:noProof/>
-                <w:webHidden/>
-                <w:sz w:val="36"/>
-                <w:szCs w:val="36"/>
+              </w:rPr>
+              <w:instrText xml:space="preserve"> PAGEREF _Toc20402589 \h </w:instrText>
+            </w:r>
+            <w:r>
+              <w:rPr>
+                <w:noProof/>
+                <w:webHidden/>
+              </w:rPr>
+            </w:r>
+            <w:r>
+              <w:rPr>
+                <w:noProof/>
+                <w:webHidden/>
               </w:rPr>
               <w:fldChar w:fldCharType="separate"/>
             </w:r>
@@ -1887,8 +1758,6 @@
               <w:rPr>
                 <w:noProof/>
                 <w:webHidden/>
-                <w:sz w:val="36"/>
-                <w:szCs w:val="36"/>
               </w:rPr>
               <w:t>4</w:t>
             </w:r>
@@ -1896,8 +1765,6 @@
               <w:rPr>
                 <w:noProof/>
                 <w:webHidden/>
-                <w:sz w:val="36"/>
-                <w:szCs w:val="36"/>
               </w:rPr>
               <w:fldChar w:fldCharType="end"/>
             </w:r>
@@ -1910,19 +1777,18 @@
               <w:tab w:val="right" w:leader="dot" w:pos="9016"/>
             </w:tabs>
             <w:rPr>
+              <w:rFonts w:asciiTheme="minorHAnsi" w:eastAsiaTheme="majorEastAsia" w:hAnsiTheme="minorHAnsi"/>
               <w:noProof/>
-              <w:sz w:val="36"/>
-              <w:szCs w:val="36"/>
+              <w:sz w:val="22"/>
+              <w:lang w:val="en-MY"/>
             </w:rPr>
           </w:pPr>
-          <w:hyperlink w:anchor="_Toc20392354" w:history="1">
+          <w:hyperlink w:anchor="_Toc20402590" w:history="1">
             <w:r>
               <w:rPr>
                 <w:rStyle w:val="Hyperlink"/>
                 <w:rFonts w:cs="Times New Roman"/>
                 <w:noProof/>
-                <w:sz w:val="36"/>
-                <w:szCs w:val="36"/>
               </w:rPr>
               <w:t>Visual System</w:t>
             </w:r>
@@ -1930,8 +1796,6 @@
               <w:rPr>
                 <w:noProof/>
                 <w:webHidden/>
-                <w:sz w:val="36"/>
-                <w:szCs w:val="36"/>
               </w:rPr>
               <w:tab/>
             </w:r>
@@ -1939,8 +1803,6 @@
               <w:rPr>
                 <w:noProof/>
                 <w:webHidden/>
-                <w:sz w:val="36"/>
-                <w:szCs w:val="36"/>
               </w:rPr>
               <w:fldChar w:fldCharType="begin"/>
             </w:r>
@@ -1948,25 +1810,19 @@
               <w:rPr>
                 <w:noProof/>
                 <w:webHidden/>
-                <w:sz w:val="36"/>
-                <w:szCs w:val="36"/>
-              </w:rPr>
-              <w:instrText xml:space="preserve"> PAGEREF _Toc20392354 \h </w:instrText>
-            </w:r>
-            <w:r>
-              <w:rPr>
-                <w:noProof/>
-                <w:webHidden/>
-                <w:sz w:val="36"/>
-                <w:szCs w:val="36"/>
-              </w:rPr>
-            </w:r>
-            <w:r>
-              <w:rPr>
-                <w:noProof/>
-                <w:webHidden/>
-                <w:sz w:val="36"/>
-                <w:szCs w:val="36"/>
+              </w:rPr>
+              <w:instrText xml:space="preserve"> PAGEREF _Toc20402590 \h </w:instrText>
+            </w:r>
+            <w:r>
+              <w:rPr>
+                <w:noProof/>
+                <w:webHidden/>
+              </w:rPr>
+            </w:r>
+            <w:r>
+              <w:rPr>
+                <w:noProof/>
+                <w:webHidden/>
               </w:rPr>
               <w:fldChar w:fldCharType="separate"/>
             </w:r>
@@ -1974,8 +1830,6 @@
               <w:rPr>
                 <w:noProof/>
                 <w:webHidden/>
-                <w:sz w:val="36"/>
-                <w:szCs w:val="36"/>
               </w:rPr>
               <w:t>4</w:t>
             </w:r>
@@ -1983,8 +1837,6 @@
               <w:rPr>
                 <w:noProof/>
                 <w:webHidden/>
-                <w:sz w:val="36"/>
-                <w:szCs w:val="36"/>
               </w:rPr>
               <w:fldChar w:fldCharType="end"/>
             </w:r>
@@ -1997,19 +1849,18 @@
               <w:tab w:val="right" w:leader="dot" w:pos="9016"/>
             </w:tabs>
             <w:rPr>
+              <w:rFonts w:asciiTheme="minorHAnsi" w:eastAsiaTheme="majorEastAsia" w:hAnsiTheme="minorHAnsi"/>
               <w:noProof/>
-              <w:sz w:val="36"/>
-              <w:szCs w:val="36"/>
+              <w:sz w:val="22"/>
+              <w:lang w:val="en-MY"/>
             </w:rPr>
           </w:pPr>
-          <w:hyperlink w:anchor="_Toc20392355" w:history="1">
+          <w:hyperlink w:anchor="_Toc20402591" w:history="1">
             <w:r>
               <w:rPr>
                 <w:rStyle w:val="Hyperlink"/>
                 <w:rFonts w:cs="Times New Roman"/>
                 <w:noProof/>
-                <w:sz w:val="36"/>
-                <w:szCs w:val="36"/>
               </w:rPr>
               <w:t>Control System</w:t>
             </w:r>
@@ -2017,8 +1868,6 @@
               <w:rPr>
                 <w:noProof/>
                 <w:webHidden/>
-                <w:sz w:val="36"/>
-                <w:szCs w:val="36"/>
               </w:rPr>
               <w:tab/>
             </w:r>
@@ -2026,8 +1875,6 @@
               <w:rPr>
                 <w:noProof/>
                 <w:webHidden/>
-                <w:sz w:val="36"/>
-                <w:szCs w:val="36"/>
               </w:rPr>
               <w:fldChar w:fldCharType="begin"/>
             </w:r>
@@ -2035,25 +1882,19 @@
               <w:rPr>
                 <w:noProof/>
                 <w:webHidden/>
-                <w:sz w:val="36"/>
-                <w:szCs w:val="36"/>
-              </w:rPr>
-              <w:instrText xml:space="preserve"> PAGEREF _Toc20392355 \h </w:instrText>
-            </w:r>
-            <w:r>
-              <w:rPr>
-                <w:noProof/>
-                <w:webHidden/>
-                <w:sz w:val="36"/>
-                <w:szCs w:val="36"/>
-              </w:rPr>
-            </w:r>
-            <w:r>
-              <w:rPr>
-                <w:noProof/>
-                <w:webHidden/>
-                <w:sz w:val="36"/>
-                <w:szCs w:val="36"/>
+              </w:rPr>
+              <w:instrText xml:space="preserve"> PAGEREF _Toc20402591 \h </w:instrText>
+            </w:r>
+            <w:r>
+              <w:rPr>
+                <w:noProof/>
+                <w:webHidden/>
+              </w:rPr>
+            </w:r>
+            <w:r>
+              <w:rPr>
+                <w:noProof/>
+                <w:webHidden/>
               </w:rPr>
               <w:fldChar w:fldCharType="separate"/>
             </w:r>
@@ -2061,8 +1902,6 @@
               <w:rPr>
                 <w:noProof/>
                 <w:webHidden/>
-                <w:sz w:val="36"/>
-                <w:szCs w:val="36"/>
               </w:rPr>
               <w:t>4</w:t>
             </w:r>
@@ -2070,8 +1909,6 @@
               <w:rPr>
                 <w:noProof/>
                 <w:webHidden/>
-                <w:sz w:val="36"/>
-                <w:szCs w:val="36"/>
               </w:rPr>
               <w:fldChar w:fldCharType="end"/>
             </w:r>
@@ -2084,19 +1921,18 @@
               <w:tab w:val="right" w:leader="dot" w:pos="9016"/>
             </w:tabs>
             <w:rPr>
+              <w:rFonts w:asciiTheme="minorHAnsi" w:eastAsiaTheme="majorEastAsia" w:hAnsiTheme="minorHAnsi"/>
               <w:noProof/>
-              <w:sz w:val="36"/>
-              <w:szCs w:val="36"/>
+              <w:sz w:val="22"/>
+              <w:lang w:val="en-MY"/>
             </w:rPr>
           </w:pPr>
-          <w:hyperlink w:anchor="_Toc20392356" w:history="1">
+          <w:hyperlink w:anchor="_Toc20402592" w:history="1">
             <w:r>
               <w:rPr>
                 <w:rStyle w:val="Hyperlink"/>
                 <w:rFonts w:cs="Times New Roman"/>
                 <w:noProof/>
-                <w:sz w:val="36"/>
-                <w:szCs w:val="36"/>
               </w:rPr>
               <w:t>Audio System</w:t>
             </w:r>
@@ -2104,8 +1940,6 @@
               <w:rPr>
                 <w:noProof/>
                 <w:webHidden/>
-                <w:sz w:val="36"/>
-                <w:szCs w:val="36"/>
               </w:rPr>
               <w:tab/>
             </w:r>
@@ -2113,8 +1947,6 @@
               <w:rPr>
                 <w:noProof/>
                 <w:webHidden/>
-                <w:sz w:val="36"/>
-                <w:szCs w:val="36"/>
               </w:rPr>
               <w:fldChar w:fldCharType="begin"/>
             </w:r>
@@ -2122,25 +1954,19 @@
               <w:rPr>
                 <w:noProof/>
                 <w:webHidden/>
-                <w:sz w:val="36"/>
-                <w:szCs w:val="36"/>
-              </w:rPr>
-              <w:instrText xml:space="preserve"> PAGEREF _Toc20392356 \h </w:instrText>
-            </w:r>
-            <w:r>
-              <w:rPr>
-                <w:noProof/>
-                <w:webHidden/>
-                <w:sz w:val="36"/>
-                <w:szCs w:val="36"/>
-              </w:rPr>
-            </w:r>
-            <w:r>
-              <w:rPr>
-                <w:noProof/>
-                <w:webHidden/>
-                <w:sz w:val="36"/>
-                <w:szCs w:val="36"/>
+              </w:rPr>
+              <w:instrText xml:space="preserve"> PAGEREF _Toc20402592 \h </w:instrText>
+            </w:r>
+            <w:r>
+              <w:rPr>
+                <w:noProof/>
+                <w:webHidden/>
+              </w:rPr>
+            </w:r>
+            <w:r>
+              <w:rPr>
+                <w:noProof/>
+                <w:webHidden/>
               </w:rPr>
               <w:fldChar w:fldCharType="separate"/>
             </w:r>
@@ -2148,8 +1974,6 @@
               <w:rPr>
                 <w:noProof/>
                 <w:webHidden/>
-                <w:sz w:val="36"/>
-                <w:szCs w:val="36"/>
               </w:rPr>
               <w:t>5</w:t>
             </w:r>
@@ -2157,8 +1981,6 @@
               <w:rPr>
                 <w:noProof/>
                 <w:webHidden/>
-                <w:sz w:val="36"/>
-                <w:szCs w:val="36"/>
               </w:rPr>
               <w:fldChar w:fldCharType="end"/>
             </w:r>
@@ -2171,19 +1993,18 @@
               <w:tab w:val="right" w:leader="dot" w:pos="9016"/>
             </w:tabs>
             <w:rPr>
+              <w:rFonts w:asciiTheme="minorHAnsi" w:eastAsiaTheme="majorEastAsia" w:hAnsiTheme="minorHAnsi"/>
               <w:noProof/>
-              <w:sz w:val="36"/>
-              <w:szCs w:val="36"/>
+              <w:sz w:val="22"/>
+              <w:lang w:val="en-MY"/>
             </w:rPr>
           </w:pPr>
-          <w:hyperlink w:anchor="_Toc20392357" w:history="1">
+          <w:hyperlink w:anchor="_Toc20402593" w:history="1">
             <w:r>
               <w:rPr>
                 <w:rStyle w:val="Hyperlink"/>
                 <w:rFonts w:cs="Times New Roman"/>
                 <w:noProof/>
-                <w:sz w:val="36"/>
-                <w:szCs w:val="36"/>
               </w:rPr>
               <w:t>Game Plot</w:t>
             </w:r>
@@ -2191,8 +2012,6 @@
               <w:rPr>
                 <w:noProof/>
                 <w:webHidden/>
-                <w:sz w:val="36"/>
-                <w:szCs w:val="36"/>
               </w:rPr>
               <w:tab/>
             </w:r>
@@ -2200,8 +2019,6 @@
               <w:rPr>
                 <w:noProof/>
                 <w:webHidden/>
-                <w:sz w:val="36"/>
-                <w:szCs w:val="36"/>
               </w:rPr>
               <w:fldChar w:fldCharType="begin"/>
             </w:r>
@@ -2209,25 +2026,19 @@
               <w:rPr>
                 <w:noProof/>
                 <w:webHidden/>
-                <w:sz w:val="36"/>
-                <w:szCs w:val="36"/>
-              </w:rPr>
-              <w:instrText xml:space="preserve"> PAGEREF _Toc20392357 \h </w:instrText>
-            </w:r>
-            <w:r>
-              <w:rPr>
-                <w:noProof/>
-                <w:webHidden/>
-                <w:sz w:val="36"/>
-                <w:szCs w:val="36"/>
-              </w:rPr>
-            </w:r>
-            <w:r>
-              <w:rPr>
-                <w:noProof/>
-                <w:webHidden/>
-                <w:sz w:val="36"/>
-                <w:szCs w:val="36"/>
+              </w:rPr>
+              <w:instrText xml:space="preserve"> PAGEREF _Toc20402593 \h </w:instrText>
+            </w:r>
+            <w:r>
+              <w:rPr>
+                <w:noProof/>
+                <w:webHidden/>
+              </w:rPr>
+            </w:r>
+            <w:r>
+              <w:rPr>
+                <w:noProof/>
+                <w:webHidden/>
               </w:rPr>
               <w:fldChar w:fldCharType="separate"/>
             </w:r>
@@ -2235,8 +2046,6 @@
               <w:rPr>
                 <w:noProof/>
                 <w:webHidden/>
-                <w:sz w:val="36"/>
-                <w:szCs w:val="36"/>
               </w:rPr>
               <w:t>5</w:t>
             </w:r>
@@ -2244,8 +2053,6 @@
               <w:rPr>
                 <w:noProof/>
                 <w:webHidden/>
-                <w:sz w:val="36"/>
-                <w:szCs w:val="36"/>
               </w:rPr>
               <w:fldChar w:fldCharType="end"/>
             </w:r>
@@ -2258,19 +2065,18 @@
               <w:tab w:val="right" w:leader="dot" w:pos="9016"/>
             </w:tabs>
             <w:rPr>
+              <w:rFonts w:asciiTheme="minorHAnsi" w:eastAsiaTheme="majorEastAsia" w:hAnsiTheme="minorHAnsi"/>
               <w:noProof/>
-              <w:sz w:val="36"/>
-              <w:szCs w:val="36"/>
+              <w:sz w:val="22"/>
+              <w:lang w:val="en-MY"/>
             </w:rPr>
           </w:pPr>
-          <w:hyperlink w:anchor="_Toc20392358" w:history="1">
+          <w:hyperlink w:anchor="_Toc20402594" w:history="1">
             <w:r>
               <w:rPr>
                 <w:rStyle w:val="Hyperlink"/>
                 <w:rFonts w:cs="Times New Roman"/>
                 <w:noProof/>
-                <w:sz w:val="36"/>
-                <w:szCs w:val="36"/>
               </w:rPr>
               <w:t>Game Art</w:t>
             </w:r>
@@ -2278,8 +2084,6 @@
               <w:rPr>
                 <w:noProof/>
                 <w:webHidden/>
-                <w:sz w:val="36"/>
-                <w:szCs w:val="36"/>
               </w:rPr>
               <w:tab/>
             </w:r>
@@ -2287,8 +2091,6 @@
               <w:rPr>
                 <w:noProof/>
                 <w:webHidden/>
-                <w:sz w:val="36"/>
-                <w:szCs w:val="36"/>
               </w:rPr>
               <w:fldChar w:fldCharType="begin"/>
             </w:r>
@@ -2296,25 +2098,19 @@
               <w:rPr>
                 <w:noProof/>
                 <w:webHidden/>
-                <w:sz w:val="36"/>
-                <w:szCs w:val="36"/>
-              </w:rPr>
-              <w:instrText xml:space="preserve"> PAGEREF _Toc20392358 \h </w:instrText>
-            </w:r>
-            <w:r>
-              <w:rPr>
-                <w:noProof/>
-                <w:webHidden/>
-                <w:sz w:val="36"/>
-                <w:szCs w:val="36"/>
-              </w:rPr>
-            </w:r>
-            <w:r>
-              <w:rPr>
-                <w:noProof/>
-                <w:webHidden/>
-                <w:sz w:val="36"/>
-                <w:szCs w:val="36"/>
+              </w:rPr>
+              <w:instrText xml:space="preserve"> PAGEREF _Toc20402594 \h </w:instrText>
+            </w:r>
+            <w:r>
+              <w:rPr>
+                <w:noProof/>
+                <w:webHidden/>
+              </w:rPr>
+            </w:r>
+            <w:r>
+              <w:rPr>
+                <w:noProof/>
+                <w:webHidden/>
               </w:rPr>
               <w:fldChar w:fldCharType="separate"/>
             </w:r>
@@ -2322,8 +2118,6 @@
               <w:rPr>
                 <w:noProof/>
                 <w:webHidden/>
-                <w:sz w:val="36"/>
-                <w:szCs w:val="36"/>
               </w:rPr>
               <w:t>5</w:t>
             </w:r>
@@ -2331,8 +2125,6 @@
               <w:rPr>
                 <w:noProof/>
                 <w:webHidden/>
-                <w:sz w:val="36"/>
-                <w:szCs w:val="36"/>
               </w:rPr>
               <w:fldChar w:fldCharType="end"/>
             </w:r>
@@ -2345,19 +2137,302 @@
               <w:tab w:val="right" w:leader="dot" w:pos="9016"/>
             </w:tabs>
             <w:rPr>
+              <w:rFonts w:asciiTheme="minorHAnsi" w:eastAsiaTheme="majorEastAsia" w:hAnsiTheme="minorHAnsi"/>
               <w:noProof/>
-              <w:sz w:val="36"/>
-              <w:szCs w:val="36"/>
+              <w:sz w:val="22"/>
+              <w:lang w:val="en-MY"/>
             </w:rPr>
           </w:pPr>
-          <w:hyperlink w:anchor="_Toc20392359" w:history="1">
+          <w:hyperlink w:anchor="_Toc20402595" w:history="1">
+            <w:r>
+              <w:rPr>
+                <w:rStyle w:val="Hyperlink"/>
+                <w:noProof/>
+              </w:rPr>
+              <w:t>Test Plan</w:t>
+            </w:r>
+            <w:r>
+              <w:rPr>
+                <w:noProof/>
+                <w:webHidden/>
+              </w:rPr>
+              <w:tab/>
+            </w:r>
+            <w:r>
+              <w:rPr>
+                <w:noProof/>
+                <w:webHidden/>
+              </w:rPr>
+              <w:fldChar w:fldCharType="begin"/>
+            </w:r>
+            <w:r>
+              <w:rPr>
+                <w:noProof/>
+                <w:webHidden/>
+              </w:rPr>
+              <w:instrText xml:space="preserve"> PAGEREF _Toc20402595 \h </w:instrText>
+            </w:r>
+            <w:r>
+              <w:rPr>
+                <w:noProof/>
+                <w:webHidden/>
+              </w:rPr>
+            </w:r>
+            <w:r>
+              <w:rPr>
+                <w:noProof/>
+                <w:webHidden/>
+              </w:rPr>
+              <w:fldChar w:fldCharType="separate"/>
+            </w:r>
+            <w:r>
+              <w:rPr>
+                <w:noProof/>
+                <w:webHidden/>
+              </w:rPr>
+              <w:t>11</w:t>
+            </w:r>
+            <w:r>
+              <w:rPr>
+                <w:noProof/>
+                <w:webHidden/>
+              </w:rPr>
+              <w:fldChar w:fldCharType="end"/>
+            </w:r>
+          </w:hyperlink>
+        </w:p>
+        <w:p>
+          <w:pPr>
+            <w:pStyle w:val="TOC2"/>
+            <w:tabs>
+              <w:tab w:val="right" w:leader="dot" w:pos="9016"/>
+            </w:tabs>
+            <w:rPr>
+              <w:rFonts w:asciiTheme="minorHAnsi" w:eastAsiaTheme="majorEastAsia" w:hAnsiTheme="minorHAnsi"/>
+              <w:noProof/>
+              <w:sz w:val="22"/>
+              <w:lang w:val="en-MY"/>
+            </w:rPr>
+          </w:pPr>
+          <w:hyperlink w:anchor="_Toc20402596" w:history="1">
+            <w:r>
+              <w:rPr>
+                <w:rStyle w:val="Hyperlink"/>
+                <w:noProof/>
+              </w:rPr>
+              <w:t>Menu Test:</w:t>
+            </w:r>
+            <w:r>
+              <w:rPr>
+                <w:noProof/>
+                <w:webHidden/>
+              </w:rPr>
+              <w:tab/>
+            </w:r>
+            <w:r>
+              <w:rPr>
+                <w:noProof/>
+                <w:webHidden/>
+              </w:rPr>
+              <w:fldChar w:fldCharType="begin"/>
+            </w:r>
+            <w:r>
+              <w:rPr>
+                <w:noProof/>
+                <w:webHidden/>
+              </w:rPr>
+              <w:instrText xml:space="preserve"> PAGEREF _Toc20402596 \h </w:instrText>
+            </w:r>
+            <w:r>
+              <w:rPr>
+                <w:noProof/>
+                <w:webHidden/>
+              </w:rPr>
+            </w:r>
+            <w:r>
+              <w:rPr>
+                <w:noProof/>
+                <w:webHidden/>
+              </w:rPr>
+              <w:fldChar w:fldCharType="separate"/>
+            </w:r>
+            <w:r>
+              <w:rPr>
+                <w:noProof/>
+                <w:webHidden/>
+              </w:rPr>
+              <w:t>11</w:t>
+            </w:r>
+            <w:r>
+              <w:rPr>
+                <w:noProof/>
+                <w:webHidden/>
+              </w:rPr>
+              <w:fldChar w:fldCharType="end"/>
+            </w:r>
+          </w:hyperlink>
+        </w:p>
+        <w:p>
+          <w:pPr>
+            <w:pStyle w:val="TOC2"/>
+            <w:tabs>
+              <w:tab w:val="right" w:leader="dot" w:pos="9016"/>
+            </w:tabs>
+            <w:rPr>
+              <w:rFonts w:asciiTheme="minorHAnsi" w:eastAsiaTheme="majorEastAsia" w:hAnsiTheme="minorHAnsi"/>
+              <w:noProof/>
+              <w:sz w:val="22"/>
+              <w:lang w:val="en-MY"/>
+            </w:rPr>
+          </w:pPr>
+          <w:hyperlink w:anchor="_Toc20402597" w:history="1">
+            <w:r>
+              <w:rPr>
+                <w:rStyle w:val="Hyperlink"/>
+                <w:noProof/>
+              </w:rPr>
+              <w:t>Mechanic Test:</w:t>
+            </w:r>
+            <w:r>
+              <w:rPr>
+                <w:noProof/>
+                <w:webHidden/>
+              </w:rPr>
+              <w:tab/>
+            </w:r>
+            <w:r>
+              <w:rPr>
+                <w:noProof/>
+                <w:webHidden/>
+              </w:rPr>
+              <w:fldChar w:fldCharType="begin"/>
+            </w:r>
+            <w:r>
+              <w:rPr>
+                <w:noProof/>
+                <w:webHidden/>
+              </w:rPr>
+              <w:instrText xml:space="preserve"> PAGEREF _Toc20402597 \h </w:instrText>
+            </w:r>
+            <w:r>
+              <w:rPr>
+                <w:noProof/>
+                <w:webHidden/>
+              </w:rPr>
+            </w:r>
+            <w:r>
+              <w:rPr>
+                <w:noProof/>
+                <w:webHidden/>
+              </w:rPr>
+              <w:fldChar w:fldCharType="separate"/>
+            </w:r>
+            <w:r>
+              <w:rPr>
+                <w:noProof/>
+                <w:webHidden/>
+              </w:rPr>
+              <w:t>12</w:t>
+            </w:r>
+            <w:r>
+              <w:rPr>
+                <w:noProof/>
+                <w:webHidden/>
+              </w:rPr>
+              <w:fldChar w:fldCharType="end"/>
+            </w:r>
+          </w:hyperlink>
+        </w:p>
+        <w:p>
+          <w:pPr>
+            <w:pStyle w:val="TOC1"/>
+            <w:tabs>
+              <w:tab w:val="right" w:leader="dot" w:pos="9016"/>
+            </w:tabs>
+            <w:rPr>
+              <w:rFonts w:asciiTheme="minorHAnsi" w:eastAsiaTheme="majorEastAsia" w:hAnsiTheme="minorHAnsi"/>
+              <w:noProof/>
+              <w:sz w:val="22"/>
+              <w:lang w:val="en-MY"/>
+            </w:rPr>
+          </w:pPr>
+          <w:hyperlink w:anchor="_Toc20402598" w:history="1">
+            <w:r>
+              <w:rPr>
+                <w:rStyle w:val="Hyperlink"/>
+                <w:noProof/>
+              </w:rPr>
+              <w:t>Remarks</w:t>
+            </w:r>
+            <w:r>
+              <w:rPr>
+                <w:noProof/>
+                <w:webHidden/>
+              </w:rPr>
+              <w:tab/>
+            </w:r>
+            <w:r>
+              <w:rPr>
+                <w:noProof/>
+                <w:webHidden/>
+              </w:rPr>
+              <w:fldChar w:fldCharType="begin"/>
+            </w:r>
+            <w:r>
+              <w:rPr>
+                <w:noProof/>
+                <w:webHidden/>
+              </w:rPr>
+              <w:instrText xml:space="preserve"> PAGEREF _Toc20402598 \h </w:instrText>
+            </w:r>
+            <w:r>
+              <w:rPr>
+                <w:noProof/>
+                <w:webHidden/>
+              </w:rPr>
+            </w:r>
+            <w:r>
+              <w:rPr>
+                <w:noProof/>
+                <w:webHidden/>
+              </w:rPr>
+              <w:fldChar w:fldCharType="separate"/>
+            </w:r>
+            <w:r>
+              <w:rPr>
+                <w:noProof/>
+                <w:webHidden/>
+              </w:rPr>
+              <w:t>12</w:t>
+            </w:r>
+            <w:r>
+              <w:rPr>
+                <w:noProof/>
+                <w:webHidden/>
+              </w:rPr>
+              <w:fldChar w:fldCharType="end"/>
+            </w:r>
+          </w:hyperlink>
+        </w:p>
+        <w:p>
+          <w:pPr>
+            <w:pStyle w:val="TOC1"/>
+            <w:tabs>
+              <w:tab w:val="right" w:leader="dot" w:pos="9016"/>
+            </w:tabs>
+            <w:rPr>
+              <w:rFonts w:asciiTheme="minorHAnsi" w:eastAsiaTheme="majorEastAsia" w:hAnsiTheme="minorHAnsi"/>
+              <w:noProof/>
+              <w:sz w:val="22"/>
+              <w:lang w:val="en-MY"/>
+            </w:rPr>
+          </w:pPr>
+          <w:hyperlink w:anchor="_Toc20402599" w:history="1">
             <w:r>
               <w:rPr>
                 <w:rStyle w:val="Hyperlink"/>
                 <w:rFonts w:cs="Times New Roman"/>
                 <w:noProof/>
-                <w:sz w:val="36"/>
-                <w:szCs w:val="36"/>
               </w:rPr>
               <w:t>References</w:t>
             </w:r>
@@ -2365,8 +2440,6 @@
               <w:rPr>
                 <w:noProof/>
                 <w:webHidden/>
-                <w:sz w:val="36"/>
-                <w:szCs w:val="36"/>
               </w:rPr>
               <w:tab/>
             </w:r>
@@ -2374,8 +2447,6 @@
               <w:rPr>
                 <w:noProof/>
                 <w:webHidden/>
-                <w:sz w:val="36"/>
-                <w:szCs w:val="36"/>
               </w:rPr>
               <w:fldChar w:fldCharType="begin"/>
             </w:r>
@@ -2383,25 +2454,19 @@
               <w:rPr>
                 <w:noProof/>
                 <w:webHidden/>
-                <w:sz w:val="36"/>
-                <w:szCs w:val="36"/>
-              </w:rPr>
-              <w:instrText xml:space="preserve"> PAGEREF _Toc20392359 \h </w:instrText>
-            </w:r>
-            <w:r>
-              <w:rPr>
-                <w:noProof/>
-                <w:webHidden/>
-                <w:sz w:val="36"/>
-                <w:szCs w:val="36"/>
-              </w:rPr>
-            </w:r>
-            <w:r>
-              <w:rPr>
-                <w:noProof/>
-                <w:webHidden/>
-                <w:sz w:val="36"/>
-                <w:szCs w:val="36"/>
+              </w:rPr>
+              <w:instrText xml:space="preserve"> PAGEREF _Toc20402599 \h </w:instrText>
+            </w:r>
+            <w:r>
+              <w:rPr>
+                <w:noProof/>
+                <w:webHidden/>
+              </w:rPr>
+            </w:r>
+            <w:r>
+              <w:rPr>
+                <w:noProof/>
+                <w:webHidden/>
               </w:rPr>
               <w:fldChar w:fldCharType="separate"/>
             </w:r>
@@ -2409,17 +2474,13 @@
               <w:rPr>
                 <w:noProof/>
                 <w:webHidden/>
-                <w:sz w:val="36"/>
-                <w:szCs w:val="36"/>
-              </w:rPr>
-              <w:t>6</w:t>
-            </w:r>
-            <w:r>
-              <w:rPr>
-                <w:noProof/>
-                <w:webHidden/>
-                <w:sz w:val="36"/>
-                <w:szCs w:val="36"/>
+              </w:rPr>
+              <w:t>13</w:t>
+            </w:r>
+            <w:r>
+              <w:rPr>
+                <w:noProof/>
+                <w:webHidden/>
               </w:rPr>
               <w:fldChar w:fldCharType="end"/>
             </w:r>
@@ -2448,7 +2509,6 @@
           <w:szCs w:val="40"/>
         </w:rPr>
       </w:pPr>
-      <w:bookmarkStart w:id="0" w:name="_Toc20392345"/>
       <w:r>
         <w:rPr>
           <w:rFonts w:cs="Times New Roman"/>
@@ -2465,6 +2525,7 @@
           <w:szCs w:val="40"/>
         </w:rPr>
       </w:pPr>
+      <w:bookmarkStart w:id="1" w:name="_Toc20402581"/>
       <w:r>
         <w:rPr>
           <w:rFonts w:cs="Times New Roman"/>
@@ -2473,7 +2534,7 @@
         <w:lastRenderedPageBreak/>
         <w:t>Game Overview</w:t>
       </w:r>
-      <w:bookmarkEnd w:id="0"/>
+      <w:bookmarkEnd w:id="1"/>
     </w:p>
     <w:p/>
     <w:p>
@@ -2484,7 +2545,7 @@
           <w:szCs w:val="36"/>
         </w:rPr>
       </w:pPr>
-      <w:bookmarkStart w:id="1" w:name="_Toc20392346"/>
+      <w:bookmarkStart w:id="2" w:name="_Toc20402582"/>
       <w:r>
         <w:rPr>
           <w:rFonts w:cs="Times New Roman"/>
@@ -2492,7 +2553,7 @@
         </w:rPr>
         <w:t>Concept:</w:t>
       </w:r>
-      <w:bookmarkEnd w:id="1"/>
+      <w:bookmarkEnd w:id="2"/>
     </w:p>
     <w:p>
       <w:pPr>
@@ -2552,7 +2613,7 @@
           <w:szCs w:val="36"/>
         </w:rPr>
       </w:pPr>
-      <w:bookmarkStart w:id="2" w:name="_Toc20392347"/>
+      <w:bookmarkStart w:id="3" w:name="_Toc20402583"/>
       <w:r>
         <w:rPr>
           <w:rFonts w:cs="Times New Roman"/>
@@ -2560,7 +2621,7 @@
         </w:rPr>
         <w:t>Genre:</w:t>
       </w:r>
-      <w:bookmarkEnd w:id="2"/>
+      <w:bookmarkEnd w:id="3"/>
     </w:p>
     <w:p>
       <w:pPr>
@@ -2591,7 +2652,7 @@
           <w:rFonts w:cs="Times New Roman"/>
         </w:rPr>
       </w:pPr>
-      <w:bookmarkStart w:id="3" w:name="_Toc20392348"/>
+      <w:bookmarkStart w:id="4" w:name="_Toc20402584"/>
       <w:r>
         <w:t>Target</w:t>
       </w:r>
@@ -2601,7 +2662,7 @@
         </w:rPr>
         <w:t xml:space="preserve"> audience:</w:t>
       </w:r>
-      <w:bookmarkEnd w:id="3"/>
+      <w:bookmarkEnd w:id="4"/>
     </w:p>
     <w:p>
       <w:pPr>
@@ -2630,14 +2691,14 @@
           <w:rFonts w:cs="Times New Roman"/>
         </w:rPr>
       </w:pPr>
-      <w:bookmarkStart w:id="4" w:name="_Toc20392349"/>
+      <w:bookmarkStart w:id="5" w:name="_Toc20402585"/>
       <w:r>
         <w:rPr>
           <w:rFonts w:cs="Times New Roman"/>
         </w:rPr>
         <w:t>Platform:</w:t>
       </w:r>
-      <w:bookmarkEnd w:id="4"/>
+      <w:bookmarkEnd w:id="5"/>
     </w:p>
     <w:p>
       <w:pPr>
@@ -2679,14 +2740,14 @@
           <w:rFonts w:cs="Times New Roman"/>
         </w:rPr>
       </w:pPr>
-      <w:bookmarkStart w:id="5" w:name="_Toc20392350"/>
+      <w:bookmarkStart w:id="6" w:name="_Toc20402586"/>
       <w:r>
         <w:rPr>
           <w:rFonts w:cs="Times New Roman"/>
         </w:rPr>
         <w:t>Gameplay and Mechanics</w:t>
       </w:r>
-      <w:bookmarkEnd w:id="5"/>
+      <w:bookmarkEnd w:id="6"/>
     </w:p>
     <w:p/>
     <w:p>
@@ -2696,14 +2757,14 @@
           <w:rFonts w:cs="Times New Roman"/>
         </w:rPr>
       </w:pPr>
-      <w:bookmarkStart w:id="6" w:name="_Toc20392351"/>
+      <w:bookmarkStart w:id="7" w:name="_Toc20402587"/>
       <w:r>
         <w:rPr>
           <w:rFonts w:cs="Times New Roman"/>
         </w:rPr>
         <w:t>Gameplay:</w:t>
       </w:r>
-      <w:bookmarkEnd w:id="6"/>
+      <w:bookmarkEnd w:id="7"/>
     </w:p>
     <w:p>
       <w:pPr>
@@ -3068,7 +3129,7 @@
           <w:rFonts w:cs="Times New Roman"/>
         </w:rPr>
       </w:pPr>
-      <w:bookmarkStart w:id="7" w:name="_Toc20392352"/>
+      <w:bookmarkStart w:id="8" w:name="_Toc20402588"/>
       <w:r>
         <w:rPr>
           <w:rFonts w:cs="Times New Roman"/>
@@ -3076,7 +3137,7 @@
         <w:lastRenderedPageBreak/>
         <w:t>Mechanics:</w:t>
       </w:r>
-      <w:bookmarkEnd w:id="7"/>
+      <w:bookmarkEnd w:id="8"/>
     </w:p>
     <w:p>
       <w:pPr>
@@ -3371,14 +3432,14 @@
           <w:rFonts w:cs="Times New Roman"/>
         </w:rPr>
       </w:pPr>
-      <w:bookmarkStart w:id="8" w:name="_Toc20392353"/>
+      <w:bookmarkStart w:id="9" w:name="_Toc20402589"/>
       <w:r>
         <w:rPr>
           <w:rFonts w:cs="Times New Roman"/>
         </w:rPr>
         <w:t>Interface</w:t>
       </w:r>
-      <w:bookmarkEnd w:id="8"/>
+      <w:bookmarkEnd w:id="9"/>
     </w:p>
     <w:p/>
     <w:p>
@@ -3388,14 +3449,14 @@
           <w:rFonts w:cs="Times New Roman"/>
         </w:rPr>
       </w:pPr>
-      <w:bookmarkStart w:id="9" w:name="_Toc20392354"/>
+      <w:bookmarkStart w:id="10" w:name="_Toc20402590"/>
       <w:r>
         <w:rPr>
           <w:rFonts w:cs="Times New Roman"/>
         </w:rPr>
         <w:t>Visual System</w:t>
       </w:r>
-      <w:bookmarkEnd w:id="9"/>
+      <w:bookmarkEnd w:id="10"/>
     </w:p>
     <w:p>
       <w:pPr>
@@ -3494,14 +3555,14 @@
           <w:rFonts w:cs="Times New Roman"/>
         </w:rPr>
       </w:pPr>
-      <w:bookmarkStart w:id="10" w:name="_Toc20392355"/>
+      <w:bookmarkStart w:id="11" w:name="_Toc20402591"/>
       <w:r>
         <w:rPr>
           <w:rFonts w:cs="Times New Roman"/>
         </w:rPr>
         <w:t>Control System</w:t>
       </w:r>
-      <w:bookmarkEnd w:id="10"/>
+      <w:bookmarkEnd w:id="11"/>
     </w:p>
     <w:p>
       <w:pPr>
@@ -3583,14 +3644,14 @@
           <w:rFonts w:cs="Times New Roman"/>
         </w:rPr>
       </w:pPr>
-      <w:bookmarkStart w:id="11" w:name="_Toc20392356"/>
+      <w:bookmarkStart w:id="12" w:name="_Toc20402592"/>
       <w:r>
         <w:rPr>
           <w:rFonts w:cs="Times New Roman"/>
         </w:rPr>
         <w:t>Audio System</w:t>
       </w:r>
-      <w:bookmarkEnd w:id="11"/>
+      <w:bookmarkEnd w:id="12"/>
     </w:p>
     <w:p>
       <w:pPr>
@@ -3732,14 +3793,14 @@
           <w:rFonts w:cs="Times New Roman"/>
         </w:rPr>
       </w:pPr>
-      <w:bookmarkStart w:id="12" w:name="_Toc20392357"/>
+      <w:bookmarkStart w:id="13" w:name="_Toc20402593"/>
       <w:r>
         <w:rPr>
           <w:rFonts w:cs="Times New Roman"/>
         </w:rPr>
         <w:t>Game Plot</w:t>
       </w:r>
-      <w:bookmarkEnd w:id="12"/>
+      <w:bookmarkEnd w:id="13"/>
     </w:p>
     <w:p>
       <w:pPr>
@@ -3761,14 +3822,14 @@
           <w:rFonts w:cs="Times New Roman"/>
         </w:rPr>
       </w:pPr>
-      <w:bookmarkStart w:id="13" w:name="_Toc20392358"/>
+      <w:bookmarkStart w:id="14" w:name="_Toc20402594"/>
       <w:r>
         <w:rPr>
           <w:rFonts w:cs="Times New Roman"/>
         </w:rPr>
         <w:t>Game Art</w:t>
       </w:r>
-      <w:bookmarkEnd w:id="13"/>
+      <w:bookmarkEnd w:id="14"/>
     </w:p>
     <w:p>
       <w:pPr>
@@ -6046,18 +6107,971 @@
     <w:p>
       <w:pPr>
         <w:pStyle w:val="Heading1"/>
-        <w:rPr>
-          <w:rFonts w:cs="Times New Roman"/>
-        </w:rPr>
-      </w:pPr>
-      <w:bookmarkStart w:id="14" w:name="_Toc20392359"/>
-      <w:r>
-        <w:rPr>
-          <w:rFonts w:cs="Times New Roman"/>
-        </w:rPr>
+      </w:pPr>
+      <w:bookmarkStart w:id="15" w:name="_Toc20402595"/>
+      <w:r>
+        <w:t>Test Plan</w:t>
+      </w:r>
+      <w:bookmarkEnd w:id="15"/>
+    </w:p>
+    <w:p>
+      <w:r>
+        <w:t>There are some test cases that can be design during pre-development phase:</w:t>
+      </w:r>
+    </w:p>
+    <w:p>
+      <w:pPr>
+        <w:pStyle w:val="Heading2"/>
+      </w:pPr>
+      <w:bookmarkStart w:id="16" w:name="_Toc20402596"/>
+      <w:r>
+        <w:t>Menu Test:</w:t>
+      </w:r>
+      <w:bookmarkEnd w:id="16"/>
+    </w:p>
+    <w:tbl>
+      <w:tblPr>
+        <w:tblStyle w:val="TableGrid"/>
+        <w:tblW w:w="9214" w:type="dxa"/>
+        <w:tblLook w:val="04A0" w:firstRow="1" w:lastRow="0" w:firstColumn="1" w:lastColumn="0" w:noHBand="0" w:noVBand="1"/>
+      </w:tblPr>
+      <w:tblGrid>
+        <w:gridCol w:w="3071"/>
+        <w:gridCol w:w="3071"/>
+        <w:gridCol w:w="3072"/>
+      </w:tblGrid>
+      <w:tr>
+        <w:trPr>
+          <w:trHeight w:val="406"/>
+        </w:trPr>
+        <w:tc>
+          <w:tcPr>
+            <w:tcW w:w="3071" w:type="dxa"/>
+          </w:tcPr>
+          <w:p>
+            <w:r>
+              <w:t>Prerequi</w:t>
+            </w:r>
+            <w:r>
+              <w:t>sites</w:t>
+            </w:r>
+          </w:p>
+        </w:tc>
+        <w:tc>
+          <w:tcPr>
+            <w:tcW w:w="3071" w:type="dxa"/>
+          </w:tcPr>
+          <w:p>
+            <w:r>
+              <w:t>Event</w:t>
+            </w:r>
+          </w:p>
+        </w:tc>
+        <w:tc>
+          <w:tcPr>
+            <w:tcW w:w="3072" w:type="dxa"/>
+          </w:tcPr>
+          <w:p>
+            <w:r>
+              <w:t>Expected Result</w:t>
+            </w:r>
+          </w:p>
+        </w:tc>
+      </w:tr>
+      <w:tr>
+        <w:trPr>
+          <w:trHeight w:val="389"/>
+        </w:trPr>
+        <w:tc>
+          <w:tcPr>
+            <w:tcW w:w="3071" w:type="dxa"/>
+          </w:tcPr>
+          <w:p>
+            <w:r>
+              <w:t>On Menu screen</w:t>
+            </w:r>
+          </w:p>
+        </w:tc>
+        <w:tc>
+          <w:tcPr>
+            <w:tcW w:w="3071" w:type="dxa"/>
+          </w:tcPr>
+          <w:p>
+            <w:r>
+              <w:t>Tap start button</w:t>
+            </w:r>
+          </w:p>
+        </w:tc>
+        <w:tc>
+          <w:tcPr>
+            <w:tcW w:w="3072" w:type="dxa"/>
+          </w:tcPr>
+          <w:p>
+            <w:r>
+              <w:t>Game starts</w:t>
+            </w:r>
+          </w:p>
+        </w:tc>
+      </w:tr>
+      <w:tr>
+        <w:trPr>
+          <w:trHeight w:val="389"/>
+        </w:trPr>
+        <w:tc>
+          <w:tcPr>
+            <w:tcW w:w="3071" w:type="dxa"/>
+          </w:tcPr>
+          <w:p>
+            <w:r>
+              <w:t>On Menu screen</w:t>
+            </w:r>
+          </w:p>
+        </w:tc>
+        <w:tc>
+          <w:tcPr>
+            <w:tcW w:w="3071" w:type="dxa"/>
+          </w:tcPr>
+          <w:p>
+            <w:r>
+              <w:t>Tap setting button</w:t>
+            </w:r>
+          </w:p>
+        </w:tc>
+        <w:tc>
+          <w:tcPr>
+            <w:tcW w:w="3072" w:type="dxa"/>
+          </w:tcPr>
+          <w:p>
+            <w:r>
+              <w:t>Transition to setting menu</w:t>
+            </w:r>
+          </w:p>
+        </w:tc>
+      </w:tr>
+      <w:tr>
+        <w:trPr>
+          <w:trHeight w:val="389"/>
+        </w:trPr>
+        <w:tc>
+          <w:tcPr>
+            <w:tcW w:w="3071" w:type="dxa"/>
+          </w:tcPr>
+          <w:p>
+            <w:r>
+              <w:t>On Menu screen</w:t>
+            </w:r>
+          </w:p>
+        </w:tc>
+        <w:tc>
+          <w:tcPr>
+            <w:tcW w:w="3071" w:type="dxa"/>
+          </w:tcPr>
+          <w:p>
+            <w:r>
+              <w:t>Tap quit button</w:t>
+            </w:r>
+          </w:p>
+        </w:tc>
+        <w:tc>
+          <w:tcPr>
+            <w:tcW w:w="3072" w:type="dxa"/>
+          </w:tcPr>
+          <w:p>
+            <w:r>
+              <w:t>Quit game</w:t>
+            </w:r>
+          </w:p>
+        </w:tc>
+      </w:tr>
+      <w:tr>
+        <w:trPr>
+          <w:trHeight w:val="389"/>
+        </w:trPr>
+        <w:tc>
+          <w:tcPr>
+            <w:tcW w:w="3071" w:type="dxa"/>
+          </w:tcPr>
+          <w:p>
+            <w:r>
+              <w:t>On Setting screen</w:t>
+            </w:r>
+          </w:p>
+        </w:tc>
+        <w:tc>
+          <w:tcPr>
+            <w:tcW w:w="3071" w:type="dxa"/>
+          </w:tcPr>
+          <w:p>
+            <w:r>
+              <w:t>Slide music bar</w:t>
+            </w:r>
+          </w:p>
+        </w:tc>
+        <w:tc>
+          <w:tcPr>
+            <w:tcW w:w="3072" w:type="dxa"/>
+          </w:tcPr>
+          <w:p>
+            <w:r>
+              <w:t>Music volume gets smaller or bigger</w:t>
+            </w:r>
+          </w:p>
+        </w:tc>
+      </w:tr>
+      <w:tr>
+        <w:trPr>
+          <w:trHeight w:val="389"/>
+        </w:trPr>
+        <w:tc>
+          <w:tcPr>
+            <w:tcW w:w="3071" w:type="dxa"/>
+          </w:tcPr>
+          <w:p>
+            <w:r>
+              <w:t>On Setting screen</w:t>
+            </w:r>
+          </w:p>
+        </w:tc>
+        <w:tc>
+          <w:tcPr>
+            <w:tcW w:w="3071" w:type="dxa"/>
+          </w:tcPr>
+          <w:p>
+            <w:r>
+              <w:t>Slide SFX bar</w:t>
+            </w:r>
+          </w:p>
+        </w:tc>
+        <w:tc>
+          <w:tcPr>
+            <w:tcW w:w="3072" w:type="dxa"/>
+          </w:tcPr>
+          <w:p>
+            <w:r>
+              <w:t>Sound effect volume gets smaller or bigger</w:t>
+            </w:r>
+          </w:p>
+        </w:tc>
+      </w:tr>
+      <w:tr>
+        <w:trPr>
+          <w:trHeight w:val="389"/>
+        </w:trPr>
+        <w:tc>
+          <w:tcPr>
+            <w:tcW w:w="3071" w:type="dxa"/>
+          </w:tcPr>
+          <w:p>
+            <w:r>
+              <w:t>On Setting screen</w:t>
+            </w:r>
+          </w:p>
+        </w:tc>
+        <w:tc>
+          <w:tcPr>
+            <w:tcW w:w="3071" w:type="dxa"/>
+          </w:tcPr>
+          <w:p>
+            <w:r>
+              <w:t>Tap back button</w:t>
+            </w:r>
+          </w:p>
+        </w:tc>
+        <w:tc>
+          <w:tcPr>
+            <w:tcW w:w="3072" w:type="dxa"/>
+          </w:tcPr>
+          <w:p>
+            <w:r>
+              <w:t>Back to previous menu</w:t>
+            </w:r>
+          </w:p>
+        </w:tc>
+      </w:tr>
+      <w:tr>
+        <w:trPr>
+          <w:trHeight w:val="389"/>
+        </w:trPr>
+        <w:tc>
+          <w:tcPr>
+            <w:tcW w:w="3071" w:type="dxa"/>
+          </w:tcPr>
+          <w:p>
+            <w:r>
+              <w:t>On Pause screen</w:t>
+            </w:r>
+          </w:p>
+        </w:tc>
+        <w:tc>
+          <w:tcPr>
+            <w:tcW w:w="3071" w:type="dxa"/>
+          </w:tcPr>
+          <w:p>
+            <w:r>
+              <w:t>Tap resume button</w:t>
+            </w:r>
+          </w:p>
+        </w:tc>
+        <w:tc>
+          <w:tcPr>
+            <w:tcW w:w="3072" w:type="dxa"/>
+          </w:tcPr>
+          <w:p>
+            <w:r>
+              <w:t>Resume the game</w:t>
+            </w:r>
+          </w:p>
+        </w:tc>
+      </w:tr>
+      <w:tr>
+        <w:trPr>
+          <w:trHeight w:val="389"/>
+        </w:trPr>
+        <w:tc>
+          <w:tcPr>
+            <w:tcW w:w="3071" w:type="dxa"/>
+          </w:tcPr>
+          <w:p>
+            <w:r>
+              <w:t>On Pause screen</w:t>
+            </w:r>
+          </w:p>
+        </w:tc>
+        <w:tc>
+          <w:tcPr>
+            <w:tcW w:w="3071" w:type="dxa"/>
+          </w:tcPr>
+          <w:p>
+            <w:r>
+              <w:t>Tap setting button</w:t>
+            </w:r>
+          </w:p>
+        </w:tc>
+        <w:tc>
+          <w:tcPr>
+            <w:tcW w:w="3072" w:type="dxa"/>
+          </w:tcPr>
+          <w:p>
+            <w:r>
+              <w:t>Transition to setting menu</w:t>
+            </w:r>
+          </w:p>
+        </w:tc>
+      </w:tr>
+      <w:tr>
+        <w:trPr>
+          <w:trHeight w:val="389"/>
+        </w:trPr>
+        <w:tc>
+          <w:tcPr>
+            <w:tcW w:w="3071" w:type="dxa"/>
+          </w:tcPr>
+          <w:p>
+            <w:r>
+              <w:t>On Pause screen</w:t>
+            </w:r>
+          </w:p>
+        </w:tc>
+        <w:tc>
+          <w:tcPr>
+            <w:tcW w:w="3071" w:type="dxa"/>
+          </w:tcPr>
+          <w:p>
+            <w:r>
+              <w:t>Tap quit button</w:t>
+            </w:r>
+          </w:p>
+        </w:tc>
+        <w:tc>
+          <w:tcPr>
+            <w:tcW w:w="3072" w:type="dxa"/>
+          </w:tcPr>
+          <w:p>
+            <w:r>
+              <w:t>Quit game</w:t>
+            </w:r>
+          </w:p>
+        </w:tc>
+      </w:tr>
+      <w:tr>
+        <w:trPr>
+          <w:trHeight w:val="389"/>
+        </w:trPr>
+        <w:tc>
+          <w:tcPr>
+            <w:tcW w:w="3071" w:type="dxa"/>
+          </w:tcPr>
+          <w:p>
+            <w:r>
+              <w:t>On Victory screen</w:t>
+            </w:r>
+          </w:p>
+        </w:tc>
+        <w:tc>
+          <w:tcPr>
+            <w:tcW w:w="3071" w:type="dxa"/>
+          </w:tcPr>
+          <w:p>
+            <w:r>
+              <w:t>Tap restart button</w:t>
+            </w:r>
+          </w:p>
+        </w:tc>
+        <w:tc>
+          <w:tcPr>
+            <w:tcW w:w="3072" w:type="dxa"/>
+          </w:tcPr>
+          <w:p>
+            <w:r>
+              <w:t>Restart game</w:t>
+            </w:r>
+          </w:p>
+        </w:tc>
+      </w:tr>
+      <w:tr>
+        <w:trPr>
+          <w:trHeight w:val="389"/>
+        </w:trPr>
+        <w:tc>
+          <w:tcPr>
+            <w:tcW w:w="3071" w:type="dxa"/>
+          </w:tcPr>
+          <w:p>
+            <w:r>
+              <w:t>On Victory screen</w:t>
+            </w:r>
+          </w:p>
+        </w:tc>
+        <w:tc>
+          <w:tcPr>
+            <w:tcW w:w="3071" w:type="dxa"/>
+          </w:tcPr>
+          <w:p>
+            <w:r>
+              <w:t>Tap quit button</w:t>
+            </w:r>
+          </w:p>
+        </w:tc>
+        <w:tc>
+          <w:tcPr>
+            <w:tcW w:w="3072" w:type="dxa"/>
+          </w:tcPr>
+          <w:p>
+            <w:r>
+              <w:t>Quit game</w:t>
+            </w:r>
+          </w:p>
+        </w:tc>
+      </w:tr>
+      <w:tr>
+        <w:trPr>
+          <w:trHeight w:val="389"/>
+        </w:trPr>
+        <w:tc>
+          <w:tcPr>
+            <w:tcW w:w="3071" w:type="dxa"/>
+          </w:tcPr>
+          <w:p>
+            <w:r>
+              <w:t>On Game Over screen</w:t>
+            </w:r>
+          </w:p>
+        </w:tc>
+        <w:tc>
+          <w:tcPr>
+            <w:tcW w:w="3071" w:type="dxa"/>
+          </w:tcPr>
+          <w:p>
+            <w:r>
+              <w:t>Tap restart button</w:t>
+            </w:r>
+          </w:p>
+        </w:tc>
+        <w:tc>
+          <w:tcPr>
+            <w:tcW w:w="3072" w:type="dxa"/>
+          </w:tcPr>
+          <w:p>
+            <w:r>
+              <w:t>Restart game</w:t>
+            </w:r>
+          </w:p>
+        </w:tc>
+      </w:tr>
+      <w:tr>
+        <w:trPr>
+          <w:trHeight w:val="389"/>
+        </w:trPr>
+        <w:tc>
+          <w:tcPr>
+            <w:tcW w:w="3071" w:type="dxa"/>
+          </w:tcPr>
+          <w:p>
+            <w:r>
+              <w:t>On Game Over screen</w:t>
+            </w:r>
+          </w:p>
+        </w:tc>
+        <w:tc>
+          <w:tcPr>
+            <w:tcW w:w="3071" w:type="dxa"/>
+          </w:tcPr>
+          <w:p>
+            <w:r>
+              <w:t>Tap quit button</w:t>
+            </w:r>
+          </w:p>
+        </w:tc>
+        <w:tc>
+          <w:tcPr>
+            <w:tcW w:w="3072" w:type="dxa"/>
+          </w:tcPr>
+          <w:p>
+            <w:r>
+              <w:t>Quit game</w:t>
+            </w:r>
+          </w:p>
+        </w:tc>
+      </w:tr>
+    </w:tbl>
+    <w:p/>
+    <w:p/>
+    <w:p>
+      <w:pPr>
+        <w:pStyle w:val="Heading2"/>
+      </w:pPr>
+      <w:bookmarkStart w:id="17" w:name="_Toc20402597"/>
+      <w:r>
+        <w:lastRenderedPageBreak/>
+        <w:t>Mechanic Test:</w:t>
+      </w:r>
+      <w:bookmarkEnd w:id="17"/>
+    </w:p>
+    <w:tbl>
+      <w:tblPr>
+        <w:tblStyle w:val="TableGrid"/>
+        <w:tblW w:w="0" w:type="auto"/>
+        <w:tblLook w:val="04A0" w:firstRow="1" w:lastRow="0" w:firstColumn="1" w:lastColumn="0" w:noHBand="0" w:noVBand="1"/>
+      </w:tblPr>
+      <w:tblGrid>
+        <w:gridCol w:w="3005"/>
+        <w:gridCol w:w="3005"/>
+        <w:gridCol w:w="3006"/>
+      </w:tblGrid>
+      <w:tr>
+        <w:tc>
+          <w:tcPr>
+            <w:tcW w:w="3005" w:type="dxa"/>
+          </w:tcPr>
+          <w:p>
+            <w:r>
+              <w:t>Prerequisites</w:t>
+            </w:r>
+          </w:p>
+        </w:tc>
+        <w:tc>
+          <w:tcPr>
+            <w:tcW w:w="3005" w:type="dxa"/>
+          </w:tcPr>
+          <w:p>
+            <w:r>
+              <w:t>Event</w:t>
+            </w:r>
+          </w:p>
+        </w:tc>
+        <w:tc>
+          <w:tcPr>
+            <w:tcW w:w="3006" w:type="dxa"/>
+          </w:tcPr>
+          <w:p>
+            <w:r>
+              <w:t>Expected Result</w:t>
+            </w:r>
+          </w:p>
+        </w:tc>
+      </w:tr>
+      <w:tr>
+        <w:tc>
+          <w:tcPr>
+            <w:tcW w:w="3005" w:type="dxa"/>
+          </w:tcPr>
+          <w:p>
+            <w:r>
+              <w:t>In any level</w:t>
+            </w:r>
+          </w:p>
+        </w:tc>
+        <w:tc>
+          <w:tcPr>
+            <w:tcW w:w="3005" w:type="dxa"/>
+          </w:tcPr>
+          <w:p>
+            <w:r>
+              <w:t>Press left button</w:t>
+            </w:r>
+          </w:p>
+        </w:tc>
+        <w:tc>
+          <w:tcPr>
+            <w:tcW w:w="3006" w:type="dxa"/>
+          </w:tcPr>
+          <w:p>
+            <w:r>
+              <w:t>Player walk left</w:t>
+            </w:r>
+          </w:p>
+        </w:tc>
+      </w:tr>
+      <w:tr>
+        <w:tc>
+          <w:tcPr>
+            <w:tcW w:w="3005" w:type="dxa"/>
+          </w:tcPr>
+          <w:p>
+            <w:r>
+              <w:t>In any level</w:t>
+            </w:r>
+          </w:p>
+        </w:tc>
+        <w:tc>
+          <w:tcPr>
+            <w:tcW w:w="3005" w:type="dxa"/>
+          </w:tcPr>
+          <w:p>
+            <w:r>
+              <w:t>Press right button</w:t>
+            </w:r>
+          </w:p>
+        </w:tc>
+        <w:tc>
+          <w:tcPr>
+            <w:tcW w:w="3006" w:type="dxa"/>
+          </w:tcPr>
+          <w:p>
+            <w:r>
+              <w:t>Player walk right</w:t>
+            </w:r>
+          </w:p>
+        </w:tc>
+      </w:tr>
+      <w:tr>
+        <w:tc>
+          <w:tcPr>
+            <w:tcW w:w="3005" w:type="dxa"/>
+          </w:tcPr>
+          <w:p>
+            <w:r>
+              <w:t>In any level</w:t>
+            </w:r>
+          </w:p>
+        </w:tc>
+        <w:tc>
+          <w:tcPr>
+            <w:tcW w:w="3005" w:type="dxa"/>
+          </w:tcPr>
+          <w:p>
+            <w:r>
+              <w:t>Press attack/slash button</w:t>
+            </w:r>
+          </w:p>
+        </w:tc>
+        <w:tc>
+          <w:tcPr>
+            <w:tcW w:w="3006" w:type="dxa"/>
+          </w:tcPr>
+          <w:p>
+            <w:r>
+              <w:t>Player swing sword</w:t>
+            </w:r>
+          </w:p>
+        </w:tc>
+      </w:tr>
+      <w:tr>
+        <w:tc>
+          <w:tcPr>
+            <w:tcW w:w="3005" w:type="dxa"/>
+          </w:tcPr>
+          <w:p>
+            <w:r>
+              <w:t>In any level</w:t>
+            </w:r>
+          </w:p>
+        </w:tc>
+        <w:tc>
+          <w:tcPr>
+            <w:tcW w:w="3005" w:type="dxa"/>
+          </w:tcPr>
+          <w:p>
+            <w:r>
+              <w:t>Press jump button</w:t>
+            </w:r>
+          </w:p>
+        </w:tc>
+        <w:tc>
+          <w:tcPr>
+            <w:tcW w:w="3006" w:type="dxa"/>
+          </w:tcPr>
+          <w:p>
+            <w:r>
+              <w:t>Player jump</w:t>
+            </w:r>
+          </w:p>
+        </w:tc>
+      </w:tr>
+      <w:tr>
+        <w:tc>
+          <w:tcPr>
+            <w:tcW w:w="3005" w:type="dxa"/>
+          </w:tcPr>
+          <w:p>
+            <w:r>
+              <w:t>In any level</w:t>
+            </w:r>
+          </w:p>
+        </w:tc>
+        <w:tc>
+          <w:tcPr>
+            <w:tcW w:w="3005" w:type="dxa"/>
+          </w:tcPr>
+          <w:p>
+            <w:r>
+              <w:t>Player’s health depleted</w:t>
+            </w:r>
+          </w:p>
+        </w:tc>
+        <w:tc>
+          <w:tcPr>
+            <w:tcW w:w="3006" w:type="dxa"/>
+          </w:tcPr>
+          <w:p>
+            <w:r>
+              <w:t>Game over screen pop</w:t>
+            </w:r>
+            <w:r>
+              <w:t>s</w:t>
+            </w:r>
+            <w:r>
+              <w:t xml:space="preserve"> up</w:t>
+            </w:r>
+          </w:p>
+        </w:tc>
+      </w:tr>
+      <w:tr>
+        <w:tc>
+          <w:tcPr>
+            <w:tcW w:w="3005" w:type="dxa"/>
+          </w:tcPr>
+          <w:p>
+            <w:r>
+              <w:t>In any level except last level</w:t>
+            </w:r>
+          </w:p>
+        </w:tc>
+        <w:tc>
+          <w:tcPr>
+            <w:tcW w:w="3005" w:type="dxa"/>
+          </w:tcPr>
+          <w:p>
+            <w:r>
+              <w:t>Player fell off the edge of the platform</w:t>
+            </w:r>
+          </w:p>
+        </w:tc>
+        <w:tc>
+          <w:tcPr>
+            <w:tcW w:w="3006" w:type="dxa"/>
+          </w:tcPr>
+          <w:p>
+            <w:r>
+              <w:t>Game over screen pop</w:t>
+            </w:r>
+            <w:r>
+              <w:t>s</w:t>
+            </w:r>
+            <w:r>
+              <w:t xml:space="preserve"> up</w:t>
+            </w:r>
+          </w:p>
+        </w:tc>
+      </w:tr>
+      <w:tr>
+        <w:tc>
+          <w:tcPr>
+            <w:tcW w:w="3005" w:type="dxa"/>
+          </w:tcPr>
+          <w:p>
+            <w:r>
+              <w:t>In any level</w:t>
+            </w:r>
+          </w:p>
+        </w:tc>
+        <w:tc>
+          <w:tcPr>
+            <w:tcW w:w="3005" w:type="dxa"/>
+          </w:tcPr>
+          <w:p>
+            <w:r>
+              <w:t>Player hit any enemy</w:t>
+            </w:r>
+          </w:p>
+        </w:tc>
+        <w:tc>
+          <w:tcPr>
+            <w:tcW w:w="3006" w:type="dxa"/>
+          </w:tcPr>
+          <w:p>
+            <w:r>
+              <w:t xml:space="preserve">Enemy health bar decrease, if </w:t>
+            </w:r>
+            <w:r>
+              <w:t>depleted, eliminated</w:t>
+            </w:r>
+          </w:p>
+        </w:tc>
+      </w:tr>
+      <w:tr>
+        <w:tc>
+          <w:tcPr>
+            <w:tcW w:w="3005" w:type="dxa"/>
+          </w:tcPr>
+          <w:p>
+            <w:r>
+              <w:t xml:space="preserve">In </w:t>
+            </w:r>
+            <w:r>
+              <w:t>last level</w:t>
+            </w:r>
+          </w:p>
+        </w:tc>
+        <w:tc>
+          <w:tcPr>
+            <w:tcW w:w="3005" w:type="dxa"/>
+          </w:tcPr>
+          <w:p>
+            <w:r>
+              <w:t>Player hit the wizard</w:t>
+            </w:r>
+          </w:p>
+        </w:tc>
+        <w:tc>
+          <w:tcPr>
+            <w:tcW w:w="3006" w:type="dxa"/>
+          </w:tcPr>
+          <w:p>
+            <w:r>
+              <w:t>If wizard health bar depleted, victory screen pops up</w:t>
+            </w:r>
+          </w:p>
+        </w:tc>
+      </w:tr>
+      <w:tr>
+        <w:tc>
+          <w:tcPr>
+            <w:tcW w:w="3005" w:type="dxa"/>
+          </w:tcPr>
+          <w:p>
+            <w:r>
+              <w:t>In any level</w:t>
+            </w:r>
+          </w:p>
+        </w:tc>
+        <w:tc>
+          <w:tcPr>
+            <w:tcW w:w="3005" w:type="dxa"/>
+          </w:tcPr>
+          <w:p>
+            <w:r>
+              <w:t>Player cleared the level</w:t>
+            </w:r>
+          </w:p>
+        </w:tc>
+        <w:tc>
+          <w:tcPr>
+            <w:tcW w:w="3006" w:type="dxa"/>
+          </w:tcPr>
+          <w:p>
+            <w:r>
+              <w:t>A portal appears on the right</w:t>
+            </w:r>
+          </w:p>
+        </w:tc>
+      </w:tr>
+      <w:tr>
+        <w:tc>
+          <w:tcPr>
+            <w:tcW w:w="3005" w:type="dxa"/>
+          </w:tcPr>
+          <w:p>
+            <w:r>
+              <w:t>In any level</w:t>
+            </w:r>
+          </w:p>
+        </w:tc>
+        <w:tc>
+          <w:tcPr>
+            <w:tcW w:w="3005" w:type="dxa"/>
+          </w:tcPr>
+          <w:p>
+            <w:r>
+              <w:t>Player got damaged</w:t>
+            </w:r>
+          </w:p>
+        </w:tc>
+        <w:tc>
+          <w:tcPr>
+            <w:tcW w:w="3006" w:type="dxa"/>
+          </w:tcPr>
+          <w:p>
+            <w:r>
+              <w:t>Health decreased, flash a red colour and flash black and white for half a second</w:t>
+            </w:r>
+          </w:p>
+        </w:tc>
+      </w:tr>
+    </w:tbl>
+    <w:p/>
+    <w:p>
+      <w:pPr>
+        <w:pStyle w:val="Heading1"/>
+      </w:pPr>
+      <w:bookmarkStart w:id="18" w:name="_Toc20402598"/>
+      <w:r>
+        <w:t>Remarks</w:t>
+      </w:r>
+      <w:bookmarkEnd w:id="18"/>
+    </w:p>
+    <w:p>
+      <w:r>
+        <w:t>This game has an easy to understand concept, friendly to all people and not difficult to implement. Suitable for people to kill time. Some of the details could not be determine during design phase like the amount of damage the main protagonist deals, number of minions, the jumping height etc as these factors can decide the balance and pace of the game.</w:t>
+      </w:r>
+      <w:r>
+        <w:t xml:space="preserve"> </w:t>
+      </w:r>
+    </w:p>
+    <w:p>
+      <w:r>
+        <w:t>The critical asset of the game is that if the player loses the game, the player must start the game all over again. This made people frustrated and if the player made it very close to the end but loses the game, most of the player will try again and again until they succeed.</w:t>
+      </w:r>
+    </w:p>
+    <w:p/>
+    <w:p/>
+    <w:p/>
+    <w:p>
+      <w:pPr>
+        <w:pStyle w:val="Heading1"/>
+        <w:rPr>
+          <w:rFonts w:cs="Times New Roman"/>
+        </w:rPr>
+      </w:pPr>
+      <w:bookmarkStart w:id="19" w:name="_Toc20402599"/>
+      <w:r>
+        <w:rPr>
+          <w:rFonts w:cs="Times New Roman"/>
+        </w:rPr>
+        <w:lastRenderedPageBreak/>
         <w:t>References</w:t>
       </w:r>
-      <w:bookmarkEnd w:id="14"/>
+      <w:bookmarkEnd w:id="19"/>
     </w:p>
     <w:p>
       <w:pPr>
@@ -6066,15 +7080,23 @@
           <w:ilvl w:val="0"/>
           <w:numId w:val="2"/>
         </w:numPr>
-        <w:rPr>
-          <w:rFonts w:cs="Times New Roman"/>
-        </w:rPr>
-      </w:pPr>
-      <w:r>
-        <w:rPr>
-          <w:rFonts w:cs="Times New Roman"/>
-        </w:rPr>
-        <w:t>Research for the design document []</w:t>
+      </w:pPr>
+      <w:r>
+        <w:t xml:space="preserve">GitHub link </w:t>
+      </w:r>
+    </w:p>
+    <w:p>
+      <w:pPr>
+        <w:pStyle w:val="ListParagraph"/>
+      </w:pPr>
+      <w:r>
+        <w:t>[</w:t>
+      </w:r>
+      <w:r>
+        <w:t>https://github.com/BernardWong97/Mobile-App-Dev-3/blob/master/Project%20Research.docx</w:t>
+      </w:r>
+      <w:r>
+        <w:t>]</w:t>
       </w:r>
     </w:p>
     <w:p>
@@ -6092,7 +7114,19 @@
         <w:rPr>
           <w:rFonts w:cs="Times New Roman"/>
         </w:rPr>
-        <w:t>List of fighting games [https://en.wikipedia.org/wiki/List_of_fighting_games]</w:t>
+        <w:t>Research for the design document [</w:t>
+      </w:r>
+      <w:r>
+        <w:rPr>
+          <w:rFonts w:cs="Times New Roman"/>
+        </w:rPr>
+        <w:t>https://github.com/BernardWong97/Mobile-App-Dev-3/blob/master/Project%20Research.docx</w:t>
+      </w:r>
+      <w:r>
+        <w:rPr>
+          <w:rFonts w:cs="Times New Roman"/>
+        </w:rPr>
+        <w:t>]</w:t>
       </w:r>
     </w:p>
     <w:p>
@@ -6110,6 +7144,24 @@
         <w:rPr>
           <w:rFonts w:cs="Times New Roman"/>
         </w:rPr>
+        <w:t>List of fighting games [https://en.wikipedia.org/wiki/List_of_fighting_games]</w:t>
+      </w:r>
+    </w:p>
+    <w:p>
+      <w:pPr>
+        <w:pStyle w:val="ListParagraph"/>
+        <w:numPr>
+          <w:ilvl w:val="0"/>
+          <w:numId w:val="2"/>
+        </w:numPr>
+        <w:rPr>
+          <w:rFonts w:cs="Times New Roman"/>
+        </w:rPr>
+      </w:pPr>
+      <w:r>
+        <w:rPr>
+          <w:rFonts w:cs="Times New Roman"/>
+        </w:rPr>
         <w:t>Super Smash Bros</w:t>
       </w:r>
     </w:p>
@@ -6238,8 +7290,6 @@
         </w:rPr>
         <w:t>Digimon Rumble Arena</w:t>
       </w:r>
-      <w:bookmarkStart w:id="15" w:name="_GoBack"/>
-      <w:bookmarkEnd w:id="15"/>
     </w:p>
     <w:p>
       <w:pPr>
@@ -7465,6 +8515,7 @@
   <w:style w:type="character" w:default="1" w:styleId="DefaultParagraphFont">
     <w:name w:val="Default Paragraph Font"/>
     <w:uiPriority w:val="1"/>
+    <w:semiHidden/>
     <w:unhideWhenUsed/>
   </w:style>
   <w:style w:type="table" w:default="1" w:styleId="TableNormal">
@@ -7972,6 +9023,25 @@
       <w:sz w:val="28"/>
     </w:rPr>
   </w:style>
+  <w:style w:type="table" w:styleId="TableGrid">
+    <w:name w:val="Table Grid"/>
+    <w:basedOn w:val="TableNormal"/>
+    <w:uiPriority w:val="39"/>
+    <w:rsid w:val="006B4B84"/>
+    <w:pPr>
+      <w:spacing w:after="0" w:line="240" w:lineRule="auto"/>
+    </w:pPr>
+    <w:tblPr>
+      <w:tblBorders>
+        <w:top w:val="single" w:sz="4" w:space="0" w:color="auto"/>
+        <w:left w:val="single" w:sz="4" w:space="0" w:color="auto"/>
+        <w:bottom w:val="single" w:sz="4" w:space="0" w:color="auto"/>
+        <w:right w:val="single" w:sz="4" w:space="0" w:color="auto"/>
+        <w:insideH w:val="single" w:sz="4" w:space="0" w:color="auto"/>
+        <w:insideV w:val="single" w:sz="4" w:space="0" w:color="auto"/>
+      </w:tblBorders>
+    </w:tblPr>
+  </w:style>
 </w:styles>
 </file>
 
@@ -8294,7 +9364,7 @@
 </file>
 
 <file path=customXml/itemProps2.xml><?xml version="1.0" encoding="utf-8"?>
-<ds:datastoreItem xmlns:ds="http://schemas.openxmlformats.org/officeDocument/2006/customXml" ds:itemID="{D4A86670-3265-441D-8457-F6593B258E76}">
+<ds:datastoreItem xmlns:ds="http://schemas.openxmlformats.org/officeDocument/2006/customXml" ds:itemID="{1CBA6210-26DB-4C3C-9FCD-23F2134960D2}">
   <ds:schemaRefs>
     <ds:schemaRef ds:uri="http://schemas.openxmlformats.org/officeDocument/2006/bibliography"/>
   </ds:schemaRefs>

--- a/MAD3 Design Doc.docx
+++ b/MAD3 Design Doc.docx
@@ -1091,8 +1091,6 @@
             </w:rPr>
             <w:t>Table of Contents</w:t>
           </w:r>
-          <w:bookmarkStart w:id="0" w:name="_GoBack"/>
-          <w:bookmarkEnd w:id="0"/>
         </w:p>
         <w:p>
           <w:pPr>
@@ -2525,7 +2523,7 @@
           <w:szCs w:val="40"/>
         </w:rPr>
       </w:pPr>
-      <w:bookmarkStart w:id="1" w:name="_Toc20402581"/>
+      <w:bookmarkStart w:id="0" w:name="_Toc20402581"/>
       <w:r>
         <w:rPr>
           <w:rFonts w:cs="Times New Roman"/>
@@ -2534,237 +2532,237 @@
         <w:lastRenderedPageBreak/>
         <w:t>Game Overview</w:t>
       </w:r>
+      <w:bookmarkEnd w:id="0"/>
+    </w:p>
+    <w:p/>
+    <w:p>
+      <w:pPr>
+        <w:pStyle w:val="Heading2"/>
+        <w:rPr>
+          <w:rFonts w:cs="Times New Roman"/>
+          <w:szCs w:val="36"/>
+        </w:rPr>
+      </w:pPr>
+      <w:bookmarkStart w:id="1" w:name="_Toc20402582"/>
+      <w:r>
+        <w:rPr>
+          <w:rFonts w:cs="Times New Roman"/>
+          <w:szCs w:val="36"/>
+        </w:rPr>
+        <w:t>Concept:</w:t>
+      </w:r>
       <w:bookmarkEnd w:id="1"/>
     </w:p>
+    <w:p>
+      <w:pPr>
+        <w:rPr>
+          <w:rFonts w:cs="Times New Roman"/>
+          <w:szCs w:val="28"/>
+        </w:rPr>
+      </w:pPr>
+      <w:r>
+        <w:rPr>
+          <w:rFonts w:cs="Times New Roman"/>
+          <w:szCs w:val="28"/>
+        </w:rPr>
+        <w:t xml:space="preserve">The user plays as a classic stick figure swordsman who is slashing his way to survive </w:t>
+      </w:r>
+      <w:r>
+        <w:rPr>
+          <w:rFonts w:cs="Times New Roman"/>
+          <w:szCs w:val="28"/>
+        </w:rPr>
+        <w:t xml:space="preserve">10 levels </w:t>
+      </w:r>
+      <w:r>
+        <w:rPr>
+          <w:rFonts w:cs="Times New Roman"/>
+          <w:szCs w:val="28"/>
+        </w:rPr>
+        <w:t xml:space="preserve">of </w:t>
+      </w:r>
+      <w:r>
+        <w:rPr>
+          <w:rFonts w:cs="Times New Roman"/>
+          <w:szCs w:val="28"/>
+        </w:rPr>
+        <w:t>minions</w:t>
+      </w:r>
+      <w:r>
+        <w:rPr>
+          <w:rFonts w:cs="Times New Roman"/>
+          <w:szCs w:val="28"/>
+        </w:rPr>
+        <w:t xml:space="preserve"> and a boss.</w:t>
+      </w:r>
+    </w:p>
+    <w:p>
+      <w:pPr>
+        <w:rPr>
+          <w:rFonts w:cs="Times New Roman"/>
+        </w:rPr>
+      </w:pPr>
+    </w:p>
+    <w:p>
+      <w:pPr>
+        <w:pStyle w:val="Heading2"/>
+        <w:rPr>
+          <w:rFonts w:cs="Times New Roman"/>
+          <w:szCs w:val="36"/>
+        </w:rPr>
+      </w:pPr>
+      <w:bookmarkStart w:id="2" w:name="_Toc20402583"/>
+      <w:r>
+        <w:rPr>
+          <w:rFonts w:cs="Times New Roman"/>
+          <w:szCs w:val="36"/>
+        </w:rPr>
+        <w:t>Genre:</w:t>
+      </w:r>
+      <w:bookmarkEnd w:id="2"/>
+    </w:p>
+    <w:p>
+      <w:pPr>
+        <w:rPr>
+          <w:rFonts w:cs="Times New Roman"/>
+          <w:szCs w:val="28"/>
+        </w:rPr>
+      </w:pPr>
+      <w:r>
+        <w:rPr>
+          <w:rFonts w:cs="Times New Roman"/>
+          <w:szCs w:val="28"/>
+        </w:rPr>
+        <w:t>Platform arena fighting game.</w:t>
+      </w:r>
+    </w:p>
+    <w:p>
+      <w:pPr>
+        <w:rPr>
+          <w:rFonts w:cs="Times New Roman"/>
+        </w:rPr>
+      </w:pPr>
+    </w:p>
+    <w:p>
+      <w:pPr>
+        <w:pStyle w:val="Heading2"/>
+        <w:rPr>
+          <w:rFonts w:cs="Times New Roman"/>
+        </w:rPr>
+      </w:pPr>
+      <w:bookmarkStart w:id="3" w:name="_Toc20402584"/>
+      <w:r>
+        <w:t>Target</w:t>
+      </w:r>
+      <w:r>
+        <w:rPr>
+          <w:rFonts w:cs="Times New Roman"/>
+        </w:rPr>
+        <w:t xml:space="preserve"> audience:</w:t>
+      </w:r>
+      <w:bookmarkEnd w:id="3"/>
+    </w:p>
+    <w:p>
+      <w:pPr>
+        <w:rPr>
+          <w:rFonts w:cs="Times New Roman"/>
+        </w:rPr>
+      </w:pPr>
+      <w:r>
+        <w:rPr>
+          <w:rFonts w:cs="Times New Roman"/>
+        </w:rPr>
+        <w:t>3 years old and above.</w:t>
+      </w:r>
+    </w:p>
+    <w:p>
+      <w:pPr>
+        <w:rPr>
+          <w:rFonts w:cs="Times New Roman"/>
+        </w:rPr>
+      </w:pPr>
+    </w:p>
+    <w:p>
+      <w:pPr>
+        <w:pStyle w:val="Heading2"/>
+        <w:rPr>
+          <w:rFonts w:cs="Times New Roman"/>
+        </w:rPr>
+      </w:pPr>
+      <w:bookmarkStart w:id="4" w:name="_Toc20402585"/>
+      <w:r>
+        <w:rPr>
+          <w:rFonts w:cs="Times New Roman"/>
+        </w:rPr>
+        <w:t>Platform:</w:t>
+      </w:r>
+      <w:bookmarkEnd w:id="4"/>
+    </w:p>
+    <w:p>
+      <w:pPr>
+        <w:rPr>
+          <w:rFonts w:cs="Times New Roman"/>
+        </w:rPr>
+      </w:pPr>
+      <w:r>
+        <w:rPr>
+          <w:rFonts w:cs="Times New Roman"/>
+        </w:rPr>
+        <w:t>Mobile phones.</w:t>
+      </w:r>
+    </w:p>
+    <w:p>
+      <w:pPr>
+        <w:rPr>
+          <w:rFonts w:cs="Times New Roman"/>
+        </w:rPr>
+      </w:pPr>
+      <w:r>
+        <w:rPr>
+          <w:rFonts w:cs="Times New Roman"/>
+        </w:rPr>
+        <w:br w:type="page"/>
+      </w:r>
+    </w:p>
+    <w:p>
+      <w:pPr>
+        <w:rPr>
+          <w:rFonts w:cs="Times New Roman"/>
+        </w:rPr>
+      </w:pPr>
+    </w:p>
+    <w:p>
+      <w:pPr>
+        <w:pStyle w:val="Heading1"/>
+        <w:rPr>
+          <w:rFonts w:cs="Times New Roman"/>
+        </w:rPr>
+      </w:pPr>
+      <w:bookmarkStart w:id="5" w:name="_Toc20402586"/>
+      <w:r>
+        <w:rPr>
+          <w:rFonts w:cs="Times New Roman"/>
+        </w:rPr>
+        <w:t>Gameplay and Mechanics</w:t>
+      </w:r>
+      <w:bookmarkEnd w:id="5"/>
+    </w:p>
     <w:p/>
     <w:p>
       <w:pPr>
         <w:pStyle w:val="Heading2"/>
         <w:rPr>
           <w:rFonts w:cs="Times New Roman"/>
-          <w:szCs w:val="36"/>
-        </w:rPr>
-      </w:pPr>
-      <w:bookmarkStart w:id="2" w:name="_Toc20402582"/>
-      <w:r>
-        <w:rPr>
-          <w:rFonts w:cs="Times New Roman"/>
-          <w:szCs w:val="36"/>
-        </w:rPr>
-        <w:t>Concept:</w:t>
-      </w:r>
-      <w:bookmarkEnd w:id="2"/>
-    </w:p>
-    <w:p>
-      <w:pPr>
-        <w:rPr>
-          <w:rFonts w:cs="Times New Roman"/>
-          <w:szCs w:val="28"/>
-        </w:rPr>
-      </w:pPr>
-      <w:r>
-        <w:rPr>
-          <w:rFonts w:cs="Times New Roman"/>
-          <w:szCs w:val="28"/>
-        </w:rPr>
-        <w:t xml:space="preserve">The user plays as a classic stick figure swordsman who is slashing his way to survive </w:t>
-      </w:r>
-      <w:r>
-        <w:rPr>
-          <w:rFonts w:cs="Times New Roman"/>
-          <w:szCs w:val="28"/>
-        </w:rPr>
-        <w:t xml:space="preserve">10 levels </w:t>
-      </w:r>
-      <w:r>
-        <w:rPr>
-          <w:rFonts w:cs="Times New Roman"/>
-          <w:szCs w:val="28"/>
-        </w:rPr>
-        <w:t xml:space="preserve">of </w:t>
-      </w:r>
-      <w:r>
-        <w:rPr>
-          <w:rFonts w:cs="Times New Roman"/>
-          <w:szCs w:val="28"/>
-        </w:rPr>
-        <w:t>minions</w:t>
-      </w:r>
-      <w:r>
-        <w:rPr>
-          <w:rFonts w:cs="Times New Roman"/>
-          <w:szCs w:val="28"/>
-        </w:rPr>
-        <w:t xml:space="preserve"> and a boss.</w:t>
-      </w:r>
-    </w:p>
-    <w:p>
-      <w:pPr>
-        <w:rPr>
-          <w:rFonts w:cs="Times New Roman"/>
-        </w:rPr>
-      </w:pPr>
-    </w:p>
-    <w:p>
-      <w:pPr>
-        <w:pStyle w:val="Heading2"/>
-        <w:rPr>
-          <w:rFonts w:cs="Times New Roman"/>
-          <w:szCs w:val="36"/>
-        </w:rPr>
-      </w:pPr>
-      <w:bookmarkStart w:id="3" w:name="_Toc20402583"/>
-      <w:r>
-        <w:rPr>
-          <w:rFonts w:cs="Times New Roman"/>
-          <w:szCs w:val="36"/>
-        </w:rPr>
-        <w:t>Genre:</w:t>
-      </w:r>
-      <w:bookmarkEnd w:id="3"/>
-    </w:p>
-    <w:p>
-      <w:pPr>
-        <w:rPr>
-          <w:rFonts w:cs="Times New Roman"/>
-          <w:szCs w:val="28"/>
-        </w:rPr>
-      </w:pPr>
-      <w:r>
-        <w:rPr>
-          <w:rFonts w:cs="Times New Roman"/>
-          <w:szCs w:val="28"/>
-        </w:rPr>
-        <w:t>Platform arena fighting game.</w:t>
-      </w:r>
-    </w:p>
-    <w:p>
-      <w:pPr>
-        <w:rPr>
-          <w:rFonts w:cs="Times New Roman"/>
-        </w:rPr>
-      </w:pPr>
-    </w:p>
-    <w:p>
-      <w:pPr>
-        <w:pStyle w:val="Heading2"/>
-        <w:rPr>
-          <w:rFonts w:cs="Times New Roman"/>
-        </w:rPr>
-      </w:pPr>
-      <w:bookmarkStart w:id="4" w:name="_Toc20402584"/>
-      <w:r>
-        <w:t>Target</w:t>
-      </w:r>
-      <w:r>
-        <w:rPr>
-          <w:rFonts w:cs="Times New Roman"/>
-        </w:rPr>
-        <w:t xml:space="preserve"> audience:</w:t>
-      </w:r>
-      <w:bookmarkEnd w:id="4"/>
-    </w:p>
-    <w:p>
-      <w:pPr>
-        <w:rPr>
-          <w:rFonts w:cs="Times New Roman"/>
-        </w:rPr>
-      </w:pPr>
-      <w:r>
-        <w:rPr>
-          <w:rFonts w:cs="Times New Roman"/>
-        </w:rPr>
-        <w:t>3 years old and above.</w:t>
-      </w:r>
-    </w:p>
-    <w:p>
-      <w:pPr>
-        <w:rPr>
-          <w:rFonts w:cs="Times New Roman"/>
-        </w:rPr>
-      </w:pPr>
-    </w:p>
-    <w:p>
-      <w:pPr>
-        <w:pStyle w:val="Heading2"/>
-        <w:rPr>
-          <w:rFonts w:cs="Times New Roman"/>
-        </w:rPr>
-      </w:pPr>
-      <w:bookmarkStart w:id="5" w:name="_Toc20402585"/>
-      <w:r>
-        <w:rPr>
-          <w:rFonts w:cs="Times New Roman"/>
-        </w:rPr>
-        <w:t>Platform:</w:t>
-      </w:r>
-      <w:bookmarkEnd w:id="5"/>
-    </w:p>
-    <w:p>
-      <w:pPr>
-        <w:rPr>
-          <w:rFonts w:cs="Times New Roman"/>
-        </w:rPr>
-      </w:pPr>
-      <w:r>
-        <w:rPr>
-          <w:rFonts w:cs="Times New Roman"/>
-        </w:rPr>
-        <w:t>Mobile phones.</w:t>
-      </w:r>
-    </w:p>
-    <w:p>
-      <w:pPr>
-        <w:rPr>
-          <w:rFonts w:cs="Times New Roman"/>
-        </w:rPr>
-      </w:pPr>
-      <w:r>
-        <w:rPr>
-          <w:rFonts w:cs="Times New Roman"/>
-        </w:rPr>
-        <w:br w:type="page"/>
-      </w:r>
-    </w:p>
-    <w:p>
-      <w:pPr>
-        <w:rPr>
-          <w:rFonts w:cs="Times New Roman"/>
-        </w:rPr>
-      </w:pPr>
-    </w:p>
-    <w:p>
-      <w:pPr>
-        <w:pStyle w:val="Heading1"/>
-        <w:rPr>
-          <w:rFonts w:cs="Times New Roman"/>
-        </w:rPr>
-      </w:pPr>
-      <w:bookmarkStart w:id="6" w:name="_Toc20402586"/>
-      <w:r>
-        <w:rPr>
-          <w:rFonts w:cs="Times New Roman"/>
-        </w:rPr>
-        <w:t>Gameplay and Mechanics</w:t>
+        </w:rPr>
+      </w:pPr>
+      <w:bookmarkStart w:id="6" w:name="_Toc20402587"/>
+      <w:r>
+        <w:rPr>
+          <w:rFonts w:cs="Times New Roman"/>
+        </w:rPr>
+        <w:t>Gameplay:</w:t>
       </w:r>
       <w:bookmarkEnd w:id="6"/>
-    </w:p>
-    <w:p/>
-    <w:p>
-      <w:pPr>
-        <w:pStyle w:val="Heading2"/>
-        <w:rPr>
-          <w:rFonts w:cs="Times New Roman"/>
-        </w:rPr>
-      </w:pPr>
-      <w:bookmarkStart w:id="7" w:name="_Toc20402587"/>
-      <w:r>
-        <w:rPr>
-          <w:rFonts w:cs="Times New Roman"/>
-        </w:rPr>
-        <w:t>Gameplay:</w:t>
-      </w:r>
-      <w:bookmarkEnd w:id="7"/>
     </w:p>
     <w:p>
       <w:pPr>
@@ -3129,7 +3127,7 @@
           <w:rFonts w:cs="Times New Roman"/>
         </w:rPr>
       </w:pPr>
-      <w:bookmarkStart w:id="8" w:name="_Toc20402588"/>
+      <w:bookmarkStart w:id="7" w:name="_Toc20402588"/>
       <w:r>
         <w:rPr>
           <w:rFonts w:cs="Times New Roman"/>
@@ -3137,7 +3135,7 @@
         <w:lastRenderedPageBreak/>
         <w:t>Mechanics:</w:t>
       </w:r>
-      <w:bookmarkEnd w:id="8"/>
+      <w:bookmarkEnd w:id="7"/>
     </w:p>
     <w:p>
       <w:pPr>
@@ -3408,21 +3406,7 @@
         <w:rPr>
           <w:rFonts w:cs="Times New Roman"/>
         </w:rPr>
-        <w:t xml:space="preserve">Once the level is cleared, the player </w:t>
-      </w:r>
-      <w:proofErr w:type="gramStart"/>
-      <w:r>
-        <w:rPr>
-          <w:rFonts w:cs="Times New Roman"/>
-        </w:rPr>
-        <w:t>need</w:t>
-      </w:r>
-      <w:proofErr w:type="gramEnd"/>
-      <w:r>
-        <w:rPr>
-          <w:rFonts w:cs="Times New Roman"/>
-        </w:rPr>
-        <w:t xml:space="preserve"> to go to a portal on the right side of the platform and dash to another level.</w:t>
+        <w:t>Once the level is cleared, the player need to go to a portal on the right side of the platform and dash to another level.</w:t>
       </w:r>
     </w:p>
     <w:p>
@@ -3432,31 +3416,31 @@
           <w:rFonts w:cs="Times New Roman"/>
         </w:rPr>
       </w:pPr>
-      <w:bookmarkStart w:id="9" w:name="_Toc20402589"/>
+      <w:bookmarkStart w:id="8" w:name="_Toc20402589"/>
       <w:r>
         <w:rPr>
           <w:rFonts w:cs="Times New Roman"/>
         </w:rPr>
         <w:t>Interface</w:t>
       </w:r>
+      <w:bookmarkEnd w:id="8"/>
+    </w:p>
+    <w:p/>
+    <w:p>
+      <w:pPr>
+        <w:pStyle w:val="Heading2"/>
+        <w:rPr>
+          <w:rFonts w:cs="Times New Roman"/>
+        </w:rPr>
+      </w:pPr>
+      <w:bookmarkStart w:id="9" w:name="_Toc20402590"/>
+      <w:r>
+        <w:rPr>
+          <w:rFonts w:cs="Times New Roman"/>
+        </w:rPr>
+        <w:t>Visual System</w:t>
+      </w:r>
       <w:bookmarkEnd w:id="9"/>
-    </w:p>
-    <w:p/>
-    <w:p>
-      <w:pPr>
-        <w:pStyle w:val="Heading2"/>
-        <w:rPr>
-          <w:rFonts w:cs="Times New Roman"/>
-        </w:rPr>
-      </w:pPr>
-      <w:bookmarkStart w:id="10" w:name="_Toc20402590"/>
-      <w:r>
-        <w:rPr>
-          <w:rFonts w:cs="Times New Roman"/>
-        </w:rPr>
-        <w:t>Visual System</w:t>
-      </w:r>
-      <w:bookmarkEnd w:id="10"/>
     </w:p>
     <w:p>
       <w:pPr>
@@ -3555,14 +3539,14 @@
           <w:rFonts w:cs="Times New Roman"/>
         </w:rPr>
       </w:pPr>
-      <w:bookmarkStart w:id="11" w:name="_Toc20402591"/>
+      <w:bookmarkStart w:id="10" w:name="_Toc20402591"/>
       <w:r>
         <w:rPr>
           <w:rFonts w:cs="Times New Roman"/>
         </w:rPr>
         <w:t>Control System</w:t>
       </w:r>
-      <w:bookmarkEnd w:id="11"/>
+      <w:bookmarkEnd w:id="10"/>
     </w:p>
     <w:p>
       <w:pPr>
@@ -3644,14 +3628,14 @@
           <w:rFonts w:cs="Times New Roman"/>
         </w:rPr>
       </w:pPr>
-      <w:bookmarkStart w:id="12" w:name="_Toc20402592"/>
+      <w:bookmarkStart w:id="11" w:name="_Toc20402592"/>
       <w:r>
         <w:rPr>
           <w:rFonts w:cs="Times New Roman"/>
         </w:rPr>
         <w:t>Audio System</w:t>
       </w:r>
-      <w:bookmarkEnd w:id="12"/>
+      <w:bookmarkEnd w:id="11"/>
     </w:p>
     <w:p>
       <w:pPr>
@@ -3793,43 +3777,43 @@
           <w:rFonts w:cs="Times New Roman"/>
         </w:rPr>
       </w:pPr>
-      <w:bookmarkStart w:id="13" w:name="_Toc20402593"/>
+      <w:bookmarkStart w:id="12" w:name="_Toc20402593"/>
       <w:r>
         <w:rPr>
           <w:rFonts w:cs="Times New Roman"/>
         </w:rPr>
         <w:t>Game Plot</w:t>
       </w:r>
+      <w:bookmarkEnd w:id="12"/>
+    </w:p>
+    <w:p>
+      <w:pPr>
+        <w:rPr>
+          <w:rFonts w:cs="Times New Roman"/>
+        </w:rPr>
+      </w:pPr>
+      <w:r>
+        <w:rPr>
+          <w:rFonts w:cs="Times New Roman"/>
+        </w:rPr>
+        <w:t>A swordsman got cursed by an evil wizard and got thrown into another dimension where he constantly fights his way through against the wizard’s minions and challenge the wizard himself to break the curse.</w:t>
+      </w:r>
+    </w:p>
+    <w:p>
+      <w:pPr>
+        <w:pStyle w:val="Heading1"/>
+        <w:rPr>
+          <w:rFonts w:cs="Times New Roman"/>
+        </w:rPr>
+      </w:pPr>
+      <w:bookmarkStart w:id="13" w:name="_Toc20402594"/>
+      <w:r>
+        <w:rPr>
+          <w:rFonts w:cs="Times New Roman"/>
+        </w:rPr>
+        <w:t>Game Art</w:t>
+      </w:r>
       <w:bookmarkEnd w:id="13"/>
-    </w:p>
-    <w:p>
-      <w:pPr>
-        <w:rPr>
-          <w:rFonts w:cs="Times New Roman"/>
-        </w:rPr>
-      </w:pPr>
-      <w:r>
-        <w:rPr>
-          <w:rFonts w:cs="Times New Roman"/>
-        </w:rPr>
-        <w:t>A swordsman got cursed by an evil wizard and got thrown into another dimension where he constantly fights his way through against the wizard’s minions and challenge the wizard himself to break the curse.</w:t>
-      </w:r>
-    </w:p>
-    <w:p>
-      <w:pPr>
-        <w:pStyle w:val="Heading1"/>
-        <w:rPr>
-          <w:rFonts w:cs="Times New Roman"/>
-        </w:rPr>
-      </w:pPr>
-      <w:bookmarkStart w:id="14" w:name="_Toc20402594"/>
-      <w:r>
-        <w:rPr>
-          <w:rFonts w:cs="Times New Roman"/>
-        </w:rPr>
-        <w:t>Game Art</w:t>
-      </w:r>
-      <w:bookmarkEnd w:id="14"/>
     </w:p>
     <w:p>
       <w:pPr>
@@ -6108,26 +6092,26 @@
       <w:pPr>
         <w:pStyle w:val="Heading1"/>
       </w:pPr>
-      <w:bookmarkStart w:id="15" w:name="_Toc20402595"/>
+      <w:bookmarkStart w:id="14" w:name="_Toc20402595"/>
       <w:r>
         <w:t>Test Plan</w:t>
       </w:r>
+      <w:bookmarkEnd w:id="14"/>
+    </w:p>
+    <w:p>
+      <w:r>
+        <w:t>There are some test cases that can be design during pre-development phase:</w:t>
+      </w:r>
+    </w:p>
+    <w:p>
+      <w:pPr>
+        <w:pStyle w:val="Heading2"/>
+      </w:pPr>
+      <w:bookmarkStart w:id="15" w:name="_Toc20402596"/>
+      <w:r>
+        <w:t>Menu Test:</w:t>
+      </w:r>
       <w:bookmarkEnd w:id="15"/>
-    </w:p>
-    <w:p>
-      <w:r>
-        <w:t>There are some test cases that can be design during pre-development phase:</w:t>
-      </w:r>
-    </w:p>
-    <w:p>
-      <w:pPr>
-        <w:pStyle w:val="Heading2"/>
-      </w:pPr>
-      <w:bookmarkStart w:id="16" w:name="_Toc20402596"/>
-      <w:r>
-        <w:t>Menu Test:</w:t>
-      </w:r>
-      <w:bookmarkEnd w:id="16"/>
     </w:p>
     <w:tbl>
       <w:tblPr>
@@ -6640,12 +6624,12 @@
       <w:pPr>
         <w:pStyle w:val="Heading2"/>
       </w:pPr>
-      <w:bookmarkStart w:id="17" w:name="_Toc20402597"/>
+      <w:bookmarkStart w:id="16" w:name="_Toc20402597"/>
       <w:r>
         <w:lastRenderedPageBreak/>
         <w:t>Mechanic Test:</w:t>
       </w:r>
-      <w:bookmarkEnd w:id="17"/>
+      <w:bookmarkEnd w:id="16"/>
     </w:p>
     <w:tbl>
       <w:tblPr>
@@ -7034,11 +7018,11 @@
       <w:pPr>
         <w:pStyle w:val="Heading1"/>
       </w:pPr>
-      <w:bookmarkStart w:id="18" w:name="_Toc20402598"/>
+      <w:bookmarkStart w:id="17" w:name="_Toc20402598"/>
       <w:r>
         <w:t>Remarks</w:t>
       </w:r>
-      <w:bookmarkEnd w:id="18"/>
+      <w:bookmarkEnd w:id="17"/>
     </w:p>
     <w:p>
       <w:r>
@@ -7063,7 +7047,7 @@
           <w:rFonts w:cs="Times New Roman"/>
         </w:rPr>
       </w:pPr>
-      <w:bookmarkStart w:id="19" w:name="_Toc20402599"/>
+      <w:bookmarkStart w:id="18" w:name="_Toc20402599"/>
       <w:r>
         <w:rPr>
           <w:rFonts w:cs="Times New Roman"/>
@@ -7071,7 +7055,7 @@
         <w:lastRenderedPageBreak/>
         <w:t>References</w:t>
       </w:r>
-      <w:bookmarkEnd w:id="19"/>
+      <w:bookmarkEnd w:id="18"/>
     </w:p>
     <w:p>
       <w:pPr>
@@ -7093,8 +7077,10 @@
         <w:t>[</w:t>
       </w:r>
       <w:r>
-        <w:t>https://github.com/BernardWong97/Mobile-App-Dev-3/blob/master/Project%20Research.docx</w:t>
-      </w:r>
+        <w:t>https://github.com/BernardWong97/Mobile-App-Dev-3</w:t>
+      </w:r>
+      <w:bookmarkStart w:id="19" w:name="_GoBack"/>
+      <w:bookmarkEnd w:id="19"/>
       <w:r>
         <w:t>]</w:t>
       </w:r>
@@ -9364,7 +9350,7 @@
 </file>
 
 <file path=customXml/itemProps2.xml><?xml version="1.0" encoding="utf-8"?>
-<ds:datastoreItem xmlns:ds="http://schemas.openxmlformats.org/officeDocument/2006/customXml" ds:itemID="{1CBA6210-26DB-4C3C-9FCD-23F2134960D2}">
+<ds:datastoreItem xmlns:ds="http://schemas.openxmlformats.org/officeDocument/2006/customXml" ds:itemID="{9E92DB9C-E96E-4D29-B894-706E885A5353}">
   <ds:schemaRefs>
     <ds:schemaRef ds:uri="http://schemas.openxmlformats.org/officeDocument/2006/bibliography"/>
   </ds:schemaRefs>
